--- a/Report/Report Town Team Sales - AR.docx
+++ b/Report/Report Town Team Sales - AR.docx
@@ -579,6 +579,67 @@
     </w:p>
     <w:p>
       <w:pPr>
+        <w:ind w:left="360"/>
+        <w:rPr>
+          <w:rFonts w:cs="Arial"/>
+          <w:color w:val="156082" w:themeColor="accent1"/>
+          <w:sz w:val="30"/>
+          <w:szCs w:val="30"/>
+        </w:rPr>
+      </w:pPr>
+      <w:r>
+        <w:rPr>
+          <w:rFonts w:cs="Arial"/>
+          <w:noProof/>
+          <w:color w:val="156082" w:themeColor="accent1"/>
+          <w:sz w:val="30"/>
+          <w:szCs w:val="30"/>
+        </w:rPr>
+        <w:drawing>
+          <wp:inline distT="0" distB="0" distL="0" distR="0" wp14:anchorId="7D16707A" wp14:editId="6F07BF36">
+            <wp:extent cx="5274310" cy="3371215"/>
+            <wp:effectExtent l="0" t="0" r="2540" b="635"/>
+            <wp:docPr id="322138249" name="Picture 1" descr="A graph of blue and white bars&#10;&#10;AI-generated content may be incorrect."/>
+            <wp:cNvGraphicFramePr>
+              <a:graphicFrameLocks xmlns:a="http://schemas.openxmlformats.org/drawingml/2006/main" noChangeAspect="1"/>
+            </wp:cNvGraphicFramePr>
+            <a:graphic xmlns:a="http://schemas.openxmlformats.org/drawingml/2006/main">
+              <a:graphicData uri="http://schemas.openxmlformats.org/drawingml/2006/picture">
+                <pic:pic xmlns:pic="http://schemas.openxmlformats.org/drawingml/2006/picture">
+                  <pic:nvPicPr>
+                    <pic:cNvPr id="322138249" name="Picture 1" descr="A graph of blue and white bars&#10;&#10;AI-generated content may be incorrect."/>
+                    <pic:cNvPicPr/>
+                  </pic:nvPicPr>
+                  <pic:blipFill>
+                    <a:blip r:embed="rId6">
+                      <a:extLst>
+                        <a:ext uri="{28A0092B-C50C-407E-A947-70E740481C1C}">
+                          <a14:useLocalDpi xmlns:a14="http://schemas.microsoft.com/office/drawing/2010/main" val="0"/>
+                        </a:ext>
+                      </a:extLst>
+                    </a:blip>
+                    <a:stretch>
+                      <a:fillRect/>
+                    </a:stretch>
+                  </pic:blipFill>
+                  <pic:spPr>
+                    <a:xfrm>
+                      <a:off x="0" y="0"/>
+                      <a:ext cx="5274310" cy="3371215"/>
+                    </a:xfrm>
+                    <a:prstGeom prst="rect">
+                      <a:avLst/>
+                    </a:prstGeom>
+                  </pic:spPr>
+                </pic:pic>
+              </a:graphicData>
+            </a:graphic>
+          </wp:inline>
+        </w:drawing>
+      </w:r>
+    </w:p>
+    <w:p>
+      <w:pPr>
         <w:rPr>
           <w:sz w:val="30"/>
           <w:szCs w:val="30"/>
@@ -606,6 +667,7 @@
           <w:szCs w:val="30"/>
           <w:rtl/>
         </w:rPr>
+        <w:lastRenderedPageBreak/>
         <w:t>ما</w:t>
       </w:r>
       <w:r>
@@ -941,6 +1003,56 @@
           <w:rtl/>
         </w:rPr>
       </w:pPr>
+      <w:r>
+        <w:rPr>
+          <w:noProof/>
+          <w:sz w:val="30"/>
+          <w:szCs w:val="30"/>
+          <w:rtl/>
+          <w:lang w:val="ar-SA"/>
+        </w:rPr>
+        <w:drawing>
+          <wp:inline distT="0" distB="0" distL="0" distR="0" wp14:anchorId="4D40D462" wp14:editId="6CDB4EEC">
+            <wp:extent cx="5274310" cy="3371215"/>
+            <wp:effectExtent l="0" t="0" r="2540" b="635"/>
+            <wp:docPr id="261356039" name="Picture 2" descr="A pie chart with numbers and a black background&#10;&#10;AI-generated content may be incorrect."/>
+            <wp:cNvGraphicFramePr>
+              <a:graphicFrameLocks xmlns:a="http://schemas.openxmlformats.org/drawingml/2006/main" noChangeAspect="1"/>
+            </wp:cNvGraphicFramePr>
+            <a:graphic xmlns:a="http://schemas.openxmlformats.org/drawingml/2006/main">
+              <a:graphicData uri="http://schemas.openxmlformats.org/drawingml/2006/picture">
+                <pic:pic xmlns:pic="http://schemas.openxmlformats.org/drawingml/2006/picture">
+                  <pic:nvPicPr>
+                    <pic:cNvPr id="261356039" name="Picture 2" descr="A pie chart with numbers and a black background&#10;&#10;AI-generated content may be incorrect."/>
+                    <pic:cNvPicPr/>
+                  </pic:nvPicPr>
+                  <pic:blipFill>
+                    <a:blip r:embed="rId7">
+                      <a:extLst>
+                        <a:ext uri="{28A0092B-C50C-407E-A947-70E740481C1C}">
+                          <a14:useLocalDpi xmlns:a14="http://schemas.microsoft.com/office/drawing/2010/main" val="0"/>
+                        </a:ext>
+                      </a:extLst>
+                    </a:blip>
+                    <a:stretch>
+                      <a:fillRect/>
+                    </a:stretch>
+                  </pic:blipFill>
+                  <pic:spPr>
+                    <a:xfrm>
+                      <a:off x="0" y="0"/>
+                      <a:ext cx="5274310" cy="3371215"/>
+                    </a:xfrm>
+                    <a:prstGeom prst="rect">
+                      <a:avLst/>
+                    </a:prstGeom>
+                  </pic:spPr>
+                </pic:pic>
+              </a:graphicData>
+            </a:graphic>
+          </wp:inline>
+        </w:drawing>
+      </w:r>
     </w:p>
     <w:p>
       <w:pPr>
@@ -1269,6 +1381,56 @@
           <w:szCs w:val="26"/>
         </w:rPr>
       </w:pPr>
+      <w:r>
+        <w:rPr>
+          <w:rFonts w:cs="Arial"/>
+          <w:noProof/>
+          <w:color w:val="156082" w:themeColor="accent1"/>
+          <w:sz w:val="26"/>
+          <w:szCs w:val="26"/>
+        </w:rPr>
+        <w:drawing>
+          <wp:inline distT="0" distB="0" distL="0" distR="0" wp14:anchorId="53CD68D6" wp14:editId="0E21C478">
+            <wp:extent cx="5274310" cy="3371215"/>
+            <wp:effectExtent l="0" t="0" r="2540" b="635"/>
+            <wp:docPr id="582228894" name="Picture 3" descr="A graph with blue lines&#10;&#10;AI-generated content may be incorrect."/>
+            <wp:cNvGraphicFramePr>
+              <a:graphicFrameLocks xmlns:a="http://schemas.openxmlformats.org/drawingml/2006/main" noChangeAspect="1"/>
+            </wp:cNvGraphicFramePr>
+            <a:graphic xmlns:a="http://schemas.openxmlformats.org/drawingml/2006/main">
+              <a:graphicData uri="http://schemas.openxmlformats.org/drawingml/2006/picture">
+                <pic:pic xmlns:pic="http://schemas.openxmlformats.org/drawingml/2006/picture">
+                  <pic:nvPicPr>
+                    <pic:cNvPr id="582228894" name="Picture 3" descr="A graph with blue lines&#10;&#10;AI-generated content may be incorrect."/>
+                    <pic:cNvPicPr/>
+                  </pic:nvPicPr>
+                  <pic:blipFill>
+                    <a:blip r:embed="rId8">
+                      <a:extLst>
+                        <a:ext uri="{28A0092B-C50C-407E-A947-70E740481C1C}">
+                          <a14:useLocalDpi xmlns:a14="http://schemas.microsoft.com/office/drawing/2010/main" val="0"/>
+                        </a:ext>
+                      </a:extLst>
+                    </a:blip>
+                    <a:stretch>
+                      <a:fillRect/>
+                    </a:stretch>
+                  </pic:blipFill>
+                  <pic:spPr>
+                    <a:xfrm>
+                      <a:off x="0" y="0"/>
+                      <a:ext cx="5274310" cy="3371215"/>
+                    </a:xfrm>
+                    <a:prstGeom prst="rect">
+                      <a:avLst/>
+                    </a:prstGeom>
+                  </pic:spPr>
+                </pic:pic>
+              </a:graphicData>
+            </a:graphic>
+          </wp:inline>
+        </w:drawing>
+      </w:r>
     </w:p>
     <w:p>
       <w:pPr>
@@ -1290,6 +1452,7 @@
           <w:szCs w:val="30"/>
           <w:rtl/>
         </w:rPr>
+        <w:lastRenderedPageBreak/>
         <w:t>ما هو اليوم الذي شهد أعلى مبيعات؟</w:t>
       </w:r>
     </w:p>
@@ -1463,6 +1626,58 @@
           <w:rtl/>
         </w:rPr>
       </w:pPr>
+      <w:r>
+        <w:rPr>
+          <w:rFonts w:cs="Arial"/>
+          <w:noProof/>
+          <w:color w:val="156082" w:themeColor="accent1"/>
+          <w:sz w:val="26"/>
+          <w:szCs w:val="26"/>
+          <w:rtl/>
+          <w:lang w:val="ar-SA"/>
+        </w:rPr>
+        <w:drawing>
+          <wp:inline distT="0" distB="0" distL="0" distR="0" wp14:anchorId="3169ACCE" wp14:editId="6A9016B3">
+            <wp:extent cx="5274310" cy="3371215"/>
+            <wp:effectExtent l="0" t="0" r="2540" b="635"/>
+            <wp:docPr id="1729989183" name="Picture 4"/>
+            <wp:cNvGraphicFramePr>
+              <a:graphicFrameLocks xmlns:a="http://schemas.openxmlformats.org/drawingml/2006/main" noChangeAspect="1"/>
+            </wp:cNvGraphicFramePr>
+            <a:graphic xmlns:a="http://schemas.openxmlformats.org/drawingml/2006/main">
+              <a:graphicData uri="http://schemas.openxmlformats.org/drawingml/2006/picture">
+                <pic:pic xmlns:pic="http://schemas.openxmlformats.org/drawingml/2006/picture">
+                  <pic:nvPicPr>
+                    <pic:cNvPr id="1729989183" name="Picture 1729989183"/>
+                    <pic:cNvPicPr/>
+                  </pic:nvPicPr>
+                  <pic:blipFill>
+                    <a:blip r:embed="rId9">
+                      <a:extLst>
+                        <a:ext uri="{28A0092B-C50C-407E-A947-70E740481C1C}">
+                          <a14:useLocalDpi xmlns:a14="http://schemas.microsoft.com/office/drawing/2010/main" val="0"/>
+                        </a:ext>
+                      </a:extLst>
+                    </a:blip>
+                    <a:stretch>
+                      <a:fillRect/>
+                    </a:stretch>
+                  </pic:blipFill>
+                  <pic:spPr>
+                    <a:xfrm>
+                      <a:off x="0" y="0"/>
+                      <a:ext cx="5274310" cy="3371215"/>
+                    </a:xfrm>
+                    <a:prstGeom prst="rect">
+                      <a:avLst/>
+                    </a:prstGeom>
+                  </pic:spPr>
+                </pic:pic>
+              </a:graphicData>
+            </a:graphic>
+          </wp:inline>
+        </w:drawing>
+      </w:r>
     </w:p>
     <w:p>
       <w:pPr>
@@ -1797,6 +2012,58 @@
           <w:rtl/>
         </w:rPr>
       </w:pPr>
+      <w:r>
+        <w:rPr>
+          <w:rFonts w:cs="Arial"/>
+          <w:noProof/>
+          <w:color w:val="156082" w:themeColor="accent1"/>
+          <w:sz w:val="26"/>
+          <w:szCs w:val="26"/>
+          <w:rtl/>
+          <w:lang w:val="ar-SA"/>
+        </w:rPr>
+        <w:drawing>
+          <wp:inline distT="0" distB="0" distL="0" distR="0" wp14:anchorId="3CA9ADB2" wp14:editId="152B436C">
+            <wp:extent cx="5274310" cy="3371215"/>
+            <wp:effectExtent l="0" t="0" r="2540" b="635"/>
+            <wp:docPr id="634733469" name="Picture 5" descr="A graph of blue bars&#10;&#10;AI-generated content may be incorrect."/>
+            <wp:cNvGraphicFramePr>
+              <a:graphicFrameLocks xmlns:a="http://schemas.openxmlformats.org/drawingml/2006/main" noChangeAspect="1"/>
+            </wp:cNvGraphicFramePr>
+            <a:graphic xmlns:a="http://schemas.openxmlformats.org/drawingml/2006/main">
+              <a:graphicData uri="http://schemas.openxmlformats.org/drawingml/2006/picture">
+                <pic:pic xmlns:pic="http://schemas.openxmlformats.org/drawingml/2006/picture">
+                  <pic:nvPicPr>
+                    <pic:cNvPr id="634733469" name="Picture 5" descr="A graph of blue bars&#10;&#10;AI-generated content may be incorrect."/>
+                    <pic:cNvPicPr/>
+                  </pic:nvPicPr>
+                  <pic:blipFill>
+                    <a:blip r:embed="rId10">
+                      <a:extLst>
+                        <a:ext uri="{28A0092B-C50C-407E-A947-70E740481C1C}">
+                          <a14:useLocalDpi xmlns:a14="http://schemas.microsoft.com/office/drawing/2010/main" val="0"/>
+                        </a:ext>
+                      </a:extLst>
+                    </a:blip>
+                    <a:stretch>
+                      <a:fillRect/>
+                    </a:stretch>
+                  </pic:blipFill>
+                  <pic:spPr>
+                    <a:xfrm>
+                      <a:off x="0" y="0"/>
+                      <a:ext cx="5274310" cy="3371215"/>
+                    </a:xfrm>
+                    <a:prstGeom prst="rect">
+                      <a:avLst/>
+                    </a:prstGeom>
+                  </pic:spPr>
+                </pic:pic>
+              </a:graphicData>
+            </a:graphic>
+          </wp:inline>
+        </w:drawing>
+      </w:r>
     </w:p>
     <w:p>
       <w:pPr>
@@ -1818,6 +2085,7 @@
           <w:szCs w:val="30"/>
           <w:rtl/>
         </w:rPr>
+        <w:lastRenderedPageBreak/>
         <w:t>من</w:t>
       </w:r>
       <w:r>
@@ -1972,6 +2240,7 @@
           <w:sz w:val="26"/>
           <w:szCs w:val="26"/>
           <w:rtl/>
+          <w:lang w:val="en-AS"/>
         </w:rPr>
       </w:pPr>
       <w:r>
@@ -2108,6 +2377,35 @@
           <w:szCs w:val="26"/>
         </w:rPr>
         <w:t>C099</w:t>
+      </w:r>
+      <w:r>
+        <w:rPr>
+          <w:color w:val="156082" w:themeColor="accent1"/>
+          <w:sz w:val="26"/>
+          <w:szCs w:val="26"/>
+        </w:rPr>
+        <w:t xml:space="preserve"> ,</w:t>
+      </w:r>
+      <w:r>
+        <w:rPr>
+          <w:rFonts w:ascii="Consolas" w:eastAsia="Times New Roman" w:hAnsi="Consolas" w:cs="Times New Roman"/>
+          <w:color w:val="96E072"/>
+          <w:kern w:val="0"/>
+          <w:sz w:val="21"/>
+          <w:szCs w:val="21"/>
+          <w:lang w:val="en-AS" w:eastAsia="en-AS"/>
+          <w14:ligatures w14:val="none"/>
+        </w:rPr>
+        <w:t xml:space="preserve"> </w:t>
+      </w:r>
+      <w:r>
+        <w:rPr>
+          <w:color w:val="156082" w:themeColor="accent1"/>
+          <w:sz w:val="26"/>
+          <w:szCs w:val="26"/>
+          <w:lang w:val="en-AS"/>
+        </w:rPr>
+        <w:t>C190</w:t>
       </w:r>
     </w:p>
     <w:p>
@@ -2167,6 +2465,58 @@
           <w:rtl/>
         </w:rPr>
       </w:pPr>
+      <w:r>
+        <w:rPr>
+          <w:rFonts w:cs="Arial"/>
+          <w:noProof/>
+          <w:color w:val="156082" w:themeColor="accent1"/>
+          <w:sz w:val="26"/>
+          <w:szCs w:val="26"/>
+          <w:rtl/>
+          <w:lang w:val="ar-SA"/>
+        </w:rPr>
+        <w:drawing>
+          <wp:inline distT="0" distB="0" distL="0" distR="0" wp14:anchorId="506151F8" wp14:editId="5A0097E9">
+            <wp:extent cx="5274310" cy="3371215"/>
+            <wp:effectExtent l="0" t="0" r="2540" b="635"/>
+            <wp:docPr id="162272784" name="Picture 6" descr="A graph of blue and white bars&#10;&#10;AI-generated content may be incorrect."/>
+            <wp:cNvGraphicFramePr>
+              <a:graphicFrameLocks xmlns:a="http://schemas.openxmlformats.org/drawingml/2006/main" noChangeAspect="1"/>
+            </wp:cNvGraphicFramePr>
+            <a:graphic xmlns:a="http://schemas.openxmlformats.org/drawingml/2006/main">
+              <a:graphicData uri="http://schemas.openxmlformats.org/drawingml/2006/picture">
+                <pic:pic xmlns:pic="http://schemas.openxmlformats.org/drawingml/2006/picture">
+                  <pic:nvPicPr>
+                    <pic:cNvPr id="162272784" name="Picture 6" descr="A graph of blue and white bars&#10;&#10;AI-generated content may be incorrect."/>
+                    <pic:cNvPicPr/>
+                  </pic:nvPicPr>
+                  <pic:blipFill>
+                    <a:blip r:embed="rId11">
+                      <a:extLst>
+                        <a:ext uri="{28A0092B-C50C-407E-A947-70E740481C1C}">
+                          <a14:useLocalDpi xmlns:a14="http://schemas.microsoft.com/office/drawing/2010/main" val="0"/>
+                        </a:ext>
+                      </a:extLst>
+                    </a:blip>
+                    <a:stretch>
+                      <a:fillRect/>
+                    </a:stretch>
+                  </pic:blipFill>
+                  <pic:spPr>
+                    <a:xfrm>
+                      <a:off x="0" y="0"/>
+                      <a:ext cx="5274310" cy="3371215"/>
+                    </a:xfrm>
+                    <a:prstGeom prst="rect">
+                      <a:avLst/>
+                    </a:prstGeom>
+                  </pic:spPr>
+                </pic:pic>
+              </a:graphicData>
+            </a:graphic>
+          </wp:inline>
+        </w:drawing>
+      </w:r>
     </w:p>
     <w:p>
       <w:pPr>
@@ -2520,343 +2870,62 @@
     <w:p>
       <w:pPr>
         <w:pStyle w:val="ListParagraph"/>
-        <w:numPr>
-          <w:ilvl w:val="0"/>
-          <w:numId w:val="1"/>
-        </w:numPr>
-        <w:rPr>
-          <w:rFonts w:cs="Arial"/>
-          <w:sz w:val="30"/>
-          <w:szCs w:val="30"/>
-          <w:rtl/>
+        <w:ind w:left="360"/>
+        <w:rPr>
+          <w:rFonts w:cs="Arial"/>
+          <w:sz w:val="30"/>
+          <w:szCs w:val="30"/>
         </w:rPr>
       </w:pPr>
       <w:r>
         <w:rPr>
-          <w:rFonts w:cs="Arial" w:hint="cs"/>
-          <w:sz w:val="30"/>
-          <w:szCs w:val="30"/>
-          <w:rtl/>
-        </w:rPr>
-        <w:t>ما</w:t>
-      </w:r>
-      <w:r>
-        <w:rPr>
-          <w:rFonts w:cs="Arial"/>
-          <w:sz w:val="30"/>
-          <w:szCs w:val="30"/>
-          <w:rtl/>
-        </w:rPr>
-        <w:t xml:space="preserve"> </w:t>
-      </w:r>
-      <w:r>
-        <w:rPr>
-          <w:rFonts w:cs="Arial" w:hint="cs"/>
-          <w:sz w:val="30"/>
-          <w:szCs w:val="30"/>
-          <w:rtl/>
-        </w:rPr>
-        <w:t>هو</w:t>
-      </w:r>
-      <w:r>
-        <w:rPr>
-          <w:rFonts w:cs="Arial"/>
-          <w:sz w:val="30"/>
-          <w:szCs w:val="30"/>
-          <w:rtl/>
-        </w:rPr>
-        <w:t xml:space="preserve"> </w:t>
-      </w:r>
-      <w:r>
-        <w:rPr>
-          <w:rFonts w:cs="Arial" w:hint="cs"/>
-          <w:sz w:val="30"/>
-          <w:szCs w:val="30"/>
-          <w:rtl/>
-        </w:rPr>
-        <w:t>المنتج</w:t>
-      </w:r>
-      <w:r>
-        <w:rPr>
-          <w:rFonts w:cs="Arial"/>
-          <w:sz w:val="30"/>
-          <w:szCs w:val="30"/>
-          <w:rtl/>
-        </w:rPr>
-        <w:t xml:space="preserve"> </w:t>
-      </w:r>
-      <w:r>
-        <w:rPr>
-          <w:rFonts w:cs="Arial" w:hint="cs"/>
-          <w:sz w:val="30"/>
-          <w:szCs w:val="30"/>
-          <w:rtl/>
-        </w:rPr>
-        <w:t>الاقل</w:t>
-      </w:r>
-      <w:r>
-        <w:rPr>
-          <w:rFonts w:cs="Arial"/>
-          <w:sz w:val="30"/>
-          <w:szCs w:val="30"/>
-          <w:rtl/>
-        </w:rPr>
-        <w:t xml:space="preserve"> </w:t>
-      </w:r>
-      <w:r>
-        <w:rPr>
-          <w:rFonts w:cs="Arial" w:hint="cs"/>
-          <w:sz w:val="30"/>
-          <w:szCs w:val="30"/>
-          <w:rtl/>
-        </w:rPr>
-        <w:t>ربحية</w:t>
-      </w:r>
-      <w:r>
-        <w:rPr>
-          <w:rFonts w:cs="Arial"/>
-          <w:sz w:val="30"/>
-          <w:szCs w:val="30"/>
-          <w:rtl/>
-        </w:rPr>
-        <w:t xml:space="preserve"> </w:t>
-      </w:r>
-      <w:r>
-        <w:rPr>
-          <w:rFonts w:cs="Arial" w:hint="cs"/>
-          <w:sz w:val="30"/>
-          <w:szCs w:val="30"/>
-          <w:rtl/>
-        </w:rPr>
-        <w:t>بناءً</w:t>
-      </w:r>
-      <w:r>
-        <w:rPr>
-          <w:rFonts w:cs="Arial"/>
-          <w:sz w:val="30"/>
-          <w:szCs w:val="30"/>
-          <w:rtl/>
-        </w:rPr>
-        <w:t xml:space="preserve"> </w:t>
-      </w:r>
-      <w:r>
-        <w:rPr>
-          <w:rFonts w:cs="Arial" w:hint="cs"/>
-          <w:sz w:val="30"/>
-          <w:szCs w:val="30"/>
-          <w:rtl/>
-        </w:rPr>
-        <w:t>على</w:t>
-      </w:r>
-      <w:r>
-        <w:rPr>
-          <w:rFonts w:cs="Arial"/>
-          <w:sz w:val="30"/>
-          <w:szCs w:val="30"/>
-          <w:rtl/>
-        </w:rPr>
-        <w:t xml:space="preserve"> </w:t>
-      </w:r>
-      <w:r>
-        <w:rPr>
-          <w:rFonts w:cs="Arial" w:hint="cs"/>
-          <w:sz w:val="30"/>
-          <w:szCs w:val="30"/>
-          <w:rtl/>
-        </w:rPr>
-        <w:t>إجمالي</w:t>
-      </w:r>
-      <w:r>
-        <w:rPr>
-          <w:rFonts w:cs="Arial"/>
-          <w:sz w:val="30"/>
-          <w:szCs w:val="30"/>
-          <w:rtl/>
-        </w:rPr>
-        <w:t xml:space="preserve"> </w:t>
-      </w:r>
-      <w:r>
-        <w:rPr>
-          <w:rFonts w:cs="Arial" w:hint="cs"/>
-          <w:sz w:val="30"/>
-          <w:szCs w:val="30"/>
-          <w:rtl/>
-        </w:rPr>
-        <w:t>المبيعات؟</w:t>
-      </w:r>
-    </w:p>
-    <w:p>
-      <w:pPr>
-        <w:ind w:left="360"/>
-        <w:rPr>
-          <w:rFonts w:cs="Arial"/>
-          <w:color w:val="156082" w:themeColor="accent1"/>
-          <w:sz w:val="26"/>
-          <w:szCs w:val="26"/>
-          <w:rtl/>
-        </w:rPr>
-      </w:pPr>
-      <w:r>
-        <w:rPr>
-          <w:rFonts w:cs="Arial" w:hint="cs"/>
-          <w:sz w:val="26"/>
-          <w:szCs w:val="26"/>
-          <w:rtl/>
-        </w:rPr>
-        <w:t>المنتج</w:t>
-      </w:r>
-      <w:r>
-        <w:rPr>
-          <w:rFonts w:cs="Arial"/>
-          <w:sz w:val="26"/>
-          <w:szCs w:val="26"/>
-          <w:rtl/>
-        </w:rPr>
-        <w:t xml:space="preserve"> </w:t>
-      </w:r>
-      <w:r>
-        <w:rPr>
-          <w:rFonts w:cs="Arial" w:hint="cs"/>
-          <w:sz w:val="26"/>
-          <w:szCs w:val="26"/>
-          <w:rtl/>
-        </w:rPr>
-        <w:t>الأقل</w:t>
-      </w:r>
-      <w:r>
-        <w:rPr>
-          <w:rFonts w:cs="Arial"/>
-          <w:sz w:val="26"/>
-          <w:szCs w:val="26"/>
-          <w:rtl/>
-        </w:rPr>
-        <w:t xml:space="preserve"> </w:t>
-      </w:r>
-      <w:r>
-        <w:rPr>
-          <w:rFonts w:cs="Arial" w:hint="cs"/>
-          <w:sz w:val="26"/>
-          <w:szCs w:val="26"/>
-          <w:rtl/>
-        </w:rPr>
-        <w:t>ربحًا</w:t>
-      </w:r>
-      <w:r>
-        <w:rPr>
-          <w:rFonts w:cs="Arial"/>
-          <w:sz w:val="26"/>
-          <w:szCs w:val="26"/>
-          <w:rtl/>
-        </w:rPr>
-        <w:t xml:space="preserve"> </w:t>
-      </w:r>
-      <w:r>
-        <w:rPr>
-          <w:rFonts w:cs="Arial" w:hint="cs"/>
-          <w:sz w:val="26"/>
-          <w:szCs w:val="26"/>
-          <w:rtl/>
-        </w:rPr>
-        <w:t>هو</w:t>
-      </w:r>
-      <w:r>
-        <w:rPr>
-          <w:rFonts w:cs="Arial"/>
-          <w:color w:val="156082" w:themeColor="accent1"/>
-          <w:sz w:val="26"/>
-          <w:szCs w:val="26"/>
-          <w:rtl/>
-        </w:rPr>
-        <w:t xml:space="preserve">: </w:t>
-      </w:r>
-      <w:r>
-        <w:rPr>
-          <w:rFonts w:cs="Arial"/>
-          <w:color w:val="156082" w:themeColor="accent1"/>
-          <w:sz w:val="26"/>
-          <w:szCs w:val="26"/>
-        </w:rPr>
-        <w:t>T-Shirt</w:t>
-      </w:r>
-    </w:p>
-    <w:p>
-      <w:pPr>
-        <w:ind w:left="360"/>
-        <w:rPr>
-          <w:rFonts w:cs="Arial"/>
-          <w:color w:val="156082" w:themeColor="accent1"/>
-          <w:sz w:val="26"/>
-          <w:szCs w:val="26"/>
-        </w:rPr>
-      </w:pPr>
-      <w:r>
-        <w:rPr>
-          <w:rFonts w:cs="Arial" w:hint="cs"/>
-          <w:sz w:val="26"/>
-          <w:szCs w:val="26"/>
-          <w:rtl/>
-        </w:rPr>
-        <w:t>السعر</w:t>
-      </w:r>
-      <w:r>
-        <w:rPr>
-          <w:rFonts w:cs="Arial"/>
-          <w:sz w:val="26"/>
-          <w:szCs w:val="26"/>
-          <w:rtl/>
-        </w:rPr>
-        <w:t xml:space="preserve"> </w:t>
-      </w:r>
-      <w:r>
-        <w:rPr>
-          <w:rFonts w:cs="Arial" w:hint="cs"/>
-          <w:sz w:val="26"/>
-          <w:szCs w:val="26"/>
-          <w:rtl/>
-        </w:rPr>
-        <w:t>الإجمالي</w:t>
-      </w:r>
-      <w:r>
-        <w:rPr>
-          <w:rFonts w:cs="Arial"/>
-          <w:color w:val="156082" w:themeColor="accent1"/>
-          <w:sz w:val="26"/>
-          <w:szCs w:val="26"/>
-          <w:rtl/>
-        </w:rPr>
-        <w:t>: ٧٣.٤٧</w:t>
-      </w:r>
-      <w:r>
-        <w:rPr>
-          <w:rFonts w:cs="Arial"/>
-          <w:color w:val="156082" w:themeColor="accent1"/>
-          <w:sz w:val="26"/>
-          <w:szCs w:val="26"/>
-          <w:rtl/>
-        </w:rPr>
-        <w:t xml:space="preserve">  </w:t>
-      </w:r>
-      <w:r>
-        <w:rPr>
-          <w:rFonts w:cs="Arial" w:hint="cs"/>
-          <w:color w:val="156082" w:themeColor="accent1"/>
-          <w:sz w:val="26"/>
-          <w:szCs w:val="26"/>
-          <w:rtl/>
-        </w:rPr>
-        <w:t>جنيهًا</w:t>
-      </w:r>
-    </w:p>
-    <w:p>
-      <w:pPr>
-        <w:ind w:left="360"/>
-        <w:rPr>
-          <w:color w:val="156082" w:themeColor="accent1"/>
-          <w:sz w:val="26"/>
-          <w:szCs w:val="26"/>
-          <w:rtl/>
-        </w:rPr>
-      </w:pPr>
+          <w:rFonts w:cs="Arial"/>
+          <w:noProof/>
+          <w:sz w:val="30"/>
+          <w:szCs w:val="30"/>
+        </w:rPr>
+        <w:drawing>
+          <wp:inline distT="0" distB="0" distL="0" distR="0" wp14:anchorId="7D668EE4" wp14:editId="3E2FB44C">
+            <wp:extent cx="5274310" cy="3371215"/>
+            <wp:effectExtent l="0" t="0" r="2540" b="635"/>
+            <wp:docPr id="988781700" name="Picture 7" descr="A graph of blue and white bars&#10;&#10;AI-generated content may be incorrect."/>
+            <wp:cNvGraphicFramePr>
+              <a:graphicFrameLocks xmlns:a="http://schemas.openxmlformats.org/drawingml/2006/main" noChangeAspect="1"/>
+            </wp:cNvGraphicFramePr>
+            <a:graphic xmlns:a="http://schemas.openxmlformats.org/drawingml/2006/main">
+              <a:graphicData uri="http://schemas.openxmlformats.org/drawingml/2006/picture">
+                <pic:pic xmlns:pic="http://schemas.openxmlformats.org/drawingml/2006/picture">
+                  <pic:nvPicPr>
+                    <pic:cNvPr id="988781700" name="Picture 7" descr="A graph of blue and white bars&#10;&#10;AI-generated content may be incorrect."/>
+                    <pic:cNvPicPr/>
+                  </pic:nvPicPr>
+                  <pic:blipFill>
+                    <a:blip r:embed="rId12">
+                      <a:extLst>
+                        <a:ext uri="{28A0092B-C50C-407E-A947-70E740481C1C}">
+                          <a14:useLocalDpi xmlns:a14="http://schemas.microsoft.com/office/drawing/2010/main" val="0"/>
+                        </a:ext>
+                      </a:extLst>
+                    </a:blip>
+                    <a:stretch>
+                      <a:fillRect/>
+                    </a:stretch>
+                  </pic:blipFill>
+                  <pic:spPr>
+                    <a:xfrm>
+                      <a:off x="0" y="0"/>
+                      <a:ext cx="5274310" cy="3371215"/>
+                    </a:xfrm>
+                    <a:prstGeom prst="rect">
+                      <a:avLst/>
+                    </a:prstGeom>
+                  </pic:spPr>
+                </pic:pic>
+              </a:graphicData>
+            </a:graphic>
+          </wp:inline>
+        </w:drawing>
+      </w:r>
     </w:p>
     <w:p>
       <w:pPr>
@@ -2869,6 +2938,7 @@
           <w:rFonts w:cs="Arial"/>
           <w:sz w:val="30"/>
           <w:szCs w:val="30"/>
+          <w:rtl/>
         </w:rPr>
       </w:pPr>
       <w:r>
@@ -2878,151 +2948,542 @@
           <w:szCs w:val="30"/>
           <w:rtl/>
         </w:rPr>
-        <w:t>هل</w:t>
-      </w:r>
-      <w:r>
-        <w:rPr>
-          <w:rFonts w:cs="Arial"/>
-          <w:sz w:val="30"/>
-          <w:szCs w:val="30"/>
-          <w:rtl/>
-        </w:rPr>
-        <w:t xml:space="preserve"> </w:t>
-      </w:r>
-      <w:r>
-        <w:rPr>
-          <w:rFonts w:cs="Arial" w:hint="cs"/>
-          <w:sz w:val="30"/>
-          <w:szCs w:val="30"/>
-          <w:rtl/>
-        </w:rPr>
-        <w:t>هناك</w:t>
-      </w:r>
-      <w:r>
-        <w:rPr>
-          <w:rFonts w:cs="Arial"/>
-          <w:sz w:val="30"/>
-          <w:szCs w:val="30"/>
-          <w:rtl/>
-        </w:rPr>
-        <w:t xml:space="preserve"> </w:t>
-      </w:r>
-      <w:r>
-        <w:rPr>
-          <w:rFonts w:cs="Arial" w:hint="cs"/>
-          <w:sz w:val="30"/>
-          <w:szCs w:val="30"/>
-          <w:rtl/>
-        </w:rPr>
-        <w:t>علاقة</w:t>
-      </w:r>
-      <w:r>
-        <w:rPr>
-          <w:rFonts w:cs="Arial"/>
-          <w:sz w:val="30"/>
-          <w:szCs w:val="30"/>
-          <w:rtl/>
-        </w:rPr>
-        <w:t xml:space="preserve"> </w:t>
-      </w:r>
-      <w:r>
-        <w:rPr>
-          <w:rFonts w:cs="Arial" w:hint="cs"/>
-          <w:sz w:val="30"/>
-          <w:szCs w:val="30"/>
-          <w:rtl/>
-        </w:rPr>
-        <w:t>بين</w:t>
-      </w:r>
-      <w:r>
-        <w:rPr>
-          <w:rFonts w:cs="Arial"/>
-          <w:sz w:val="30"/>
-          <w:szCs w:val="30"/>
-          <w:rtl/>
-        </w:rPr>
-        <w:t xml:space="preserve"> </w:t>
-      </w:r>
-      <w:r>
-        <w:rPr>
-          <w:rFonts w:cs="Arial" w:hint="cs"/>
-          <w:sz w:val="30"/>
-          <w:szCs w:val="30"/>
-          <w:rtl/>
-        </w:rPr>
-        <w:t>سعر</w:t>
-      </w:r>
-      <w:r>
-        <w:rPr>
-          <w:rFonts w:cs="Arial"/>
-          <w:sz w:val="30"/>
-          <w:szCs w:val="30"/>
-          <w:rtl/>
-        </w:rPr>
-        <w:t xml:space="preserve"> </w:t>
-      </w:r>
-      <w:r>
-        <w:rPr>
-          <w:rFonts w:cs="Arial" w:hint="cs"/>
-          <w:sz w:val="30"/>
-          <w:szCs w:val="30"/>
-          <w:rtl/>
-        </w:rPr>
-        <w:t>الوحدة</w:t>
-      </w:r>
-      <w:r>
-        <w:rPr>
-          <w:rFonts w:cs="Arial"/>
-          <w:sz w:val="30"/>
-          <w:szCs w:val="30"/>
-          <w:rtl/>
-        </w:rPr>
-        <w:t xml:space="preserve"> </w:t>
-      </w:r>
-      <w:r>
-        <w:rPr>
-          <w:rFonts w:cs="Arial" w:hint="cs"/>
-          <w:sz w:val="30"/>
-          <w:szCs w:val="30"/>
-          <w:rtl/>
-        </w:rPr>
-        <w:t>والكمية</w:t>
-      </w:r>
-      <w:r>
-        <w:rPr>
-          <w:rFonts w:cs="Arial"/>
-          <w:sz w:val="30"/>
-          <w:szCs w:val="30"/>
-          <w:rtl/>
-        </w:rPr>
-        <w:t xml:space="preserve"> </w:t>
-      </w:r>
-      <w:r>
-        <w:rPr>
-          <w:rFonts w:cs="Arial" w:hint="cs"/>
-          <w:sz w:val="30"/>
-          <w:szCs w:val="30"/>
-          <w:rtl/>
-        </w:rPr>
-        <w:t>المباعة؟</w:t>
-      </w:r>
-      <w:r>
-        <w:rPr>
-          <w:rFonts w:cs="Arial"/>
-          <w:sz w:val="30"/>
-          <w:szCs w:val="30"/>
-          <w:rtl/>
-        </w:rPr>
-        <w:t xml:space="preserve">  </w:t>
+        <w:lastRenderedPageBreak/>
+        <w:t>ما</w:t>
+      </w:r>
+      <w:r>
+        <w:rPr>
+          <w:rFonts w:cs="Arial"/>
+          <w:sz w:val="30"/>
+          <w:szCs w:val="30"/>
+          <w:rtl/>
+        </w:rPr>
+        <w:t xml:space="preserve"> </w:t>
+      </w:r>
+      <w:r>
+        <w:rPr>
+          <w:rFonts w:cs="Arial" w:hint="cs"/>
+          <w:sz w:val="30"/>
+          <w:szCs w:val="30"/>
+          <w:rtl/>
+        </w:rPr>
+        <w:t>هو</w:t>
+      </w:r>
+      <w:r>
+        <w:rPr>
+          <w:rFonts w:cs="Arial"/>
+          <w:sz w:val="30"/>
+          <w:szCs w:val="30"/>
+          <w:rtl/>
+        </w:rPr>
+        <w:t xml:space="preserve"> </w:t>
+      </w:r>
+      <w:r>
+        <w:rPr>
+          <w:rFonts w:cs="Arial" w:hint="cs"/>
+          <w:sz w:val="30"/>
+          <w:szCs w:val="30"/>
+          <w:rtl/>
+        </w:rPr>
+        <w:t>المنتج</w:t>
+      </w:r>
+      <w:r>
+        <w:rPr>
+          <w:rFonts w:cs="Arial"/>
+          <w:sz w:val="30"/>
+          <w:szCs w:val="30"/>
+          <w:rtl/>
+        </w:rPr>
+        <w:t xml:space="preserve"> </w:t>
+      </w:r>
+      <w:r>
+        <w:rPr>
+          <w:rFonts w:cs="Arial" w:hint="cs"/>
+          <w:sz w:val="30"/>
+          <w:szCs w:val="30"/>
+          <w:rtl/>
+        </w:rPr>
+        <w:t>الاقل</w:t>
+      </w:r>
+      <w:r>
+        <w:rPr>
+          <w:rFonts w:cs="Arial"/>
+          <w:sz w:val="30"/>
+          <w:szCs w:val="30"/>
+          <w:rtl/>
+        </w:rPr>
+        <w:t xml:space="preserve"> </w:t>
+      </w:r>
+      <w:r>
+        <w:rPr>
+          <w:rFonts w:cs="Arial" w:hint="cs"/>
+          <w:sz w:val="30"/>
+          <w:szCs w:val="30"/>
+          <w:rtl/>
+        </w:rPr>
+        <w:t>ربحية</w:t>
+      </w:r>
+      <w:r>
+        <w:rPr>
+          <w:rFonts w:cs="Arial"/>
+          <w:sz w:val="30"/>
+          <w:szCs w:val="30"/>
+          <w:rtl/>
+        </w:rPr>
+        <w:t xml:space="preserve"> </w:t>
+      </w:r>
+      <w:r>
+        <w:rPr>
+          <w:rFonts w:cs="Arial" w:hint="cs"/>
+          <w:sz w:val="30"/>
+          <w:szCs w:val="30"/>
+          <w:rtl/>
+        </w:rPr>
+        <w:t>بناءً</w:t>
+      </w:r>
+      <w:r>
+        <w:rPr>
+          <w:rFonts w:cs="Arial"/>
+          <w:sz w:val="30"/>
+          <w:szCs w:val="30"/>
+          <w:rtl/>
+        </w:rPr>
+        <w:t xml:space="preserve"> </w:t>
+      </w:r>
+      <w:r>
+        <w:rPr>
+          <w:rFonts w:cs="Arial" w:hint="cs"/>
+          <w:sz w:val="30"/>
+          <w:szCs w:val="30"/>
+          <w:rtl/>
+        </w:rPr>
+        <w:t>على</w:t>
+      </w:r>
+      <w:r>
+        <w:rPr>
+          <w:rFonts w:cs="Arial"/>
+          <w:sz w:val="30"/>
+          <w:szCs w:val="30"/>
+          <w:rtl/>
+        </w:rPr>
+        <w:t xml:space="preserve"> </w:t>
+      </w:r>
+      <w:r>
+        <w:rPr>
+          <w:rFonts w:cs="Arial" w:hint="cs"/>
+          <w:sz w:val="30"/>
+          <w:szCs w:val="30"/>
+          <w:rtl/>
+        </w:rPr>
+        <w:t>إجمالي</w:t>
+      </w:r>
+      <w:r>
+        <w:rPr>
+          <w:rFonts w:cs="Arial"/>
+          <w:sz w:val="30"/>
+          <w:szCs w:val="30"/>
+          <w:rtl/>
+        </w:rPr>
+        <w:t xml:space="preserve"> </w:t>
+      </w:r>
+      <w:r>
+        <w:rPr>
+          <w:rFonts w:cs="Arial" w:hint="cs"/>
+          <w:sz w:val="30"/>
+          <w:szCs w:val="30"/>
+          <w:rtl/>
+        </w:rPr>
+        <w:t>المبيعات؟</w:t>
       </w:r>
     </w:p>
     <w:p>
       <w:pPr>
-        <w:rPr>
-          <w:color w:val="156082" w:themeColor="accent1"/>
-          <w:sz w:val="26"/>
-          <w:szCs w:val="26"/>
-          <w:rtl/>
+        <w:ind w:left="360"/>
+        <w:rPr>
+          <w:rFonts w:cs="Arial"/>
+          <w:color w:val="156082" w:themeColor="accent1"/>
+          <w:sz w:val="26"/>
+          <w:szCs w:val="26"/>
+          <w:rtl/>
+        </w:rPr>
+      </w:pPr>
+      <w:r>
+        <w:rPr>
+          <w:rFonts w:cs="Arial" w:hint="cs"/>
+          <w:sz w:val="26"/>
+          <w:szCs w:val="26"/>
+          <w:rtl/>
+        </w:rPr>
+        <w:t>المنتج</w:t>
+      </w:r>
+      <w:r>
+        <w:rPr>
+          <w:rFonts w:cs="Arial"/>
+          <w:sz w:val="26"/>
+          <w:szCs w:val="26"/>
+          <w:rtl/>
+        </w:rPr>
+        <w:t xml:space="preserve"> </w:t>
+      </w:r>
+      <w:r>
+        <w:rPr>
+          <w:rFonts w:cs="Arial" w:hint="cs"/>
+          <w:sz w:val="26"/>
+          <w:szCs w:val="26"/>
+          <w:rtl/>
+        </w:rPr>
+        <w:t>الأقل</w:t>
+      </w:r>
+      <w:r>
+        <w:rPr>
+          <w:rFonts w:cs="Arial"/>
+          <w:sz w:val="26"/>
+          <w:szCs w:val="26"/>
+          <w:rtl/>
+        </w:rPr>
+        <w:t xml:space="preserve"> </w:t>
+      </w:r>
+      <w:r>
+        <w:rPr>
+          <w:rFonts w:cs="Arial" w:hint="cs"/>
+          <w:sz w:val="26"/>
+          <w:szCs w:val="26"/>
+          <w:rtl/>
+        </w:rPr>
+        <w:t>ربحًا</w:t>
+      </w:r>
+      <w:r>
+        <w:rPr>
+          <w:rFonts w:cs="Arial"/>
+          <w:sz w:val="26"/>
+          <w:szCs w:val="26"/>
+          <w:rtl/>
+        </w:rPr>
+        <w:t xml:space="preserve"> </w:t>
+      </w:r>
+      <w:r>
+        <w:rPr>
+          <w:rFonts w:cs="Arial" w:hint="cs"/>
+          <w:sz w:val="26"/>
+          <w:szCs w:val="26"/>
+          <w:rtl/>
+        </w:rPr>
+        <w:t>هو</w:t>
+      </w:r>
+      <w:r>
+        <w:rPr>
+          <w:rFonts w:cs="Arial"/>
+          <w:color w:val="156082" w:themeColor="accent1"/>
+          <w:sz w:val="26"/>
+          <w:szCs w:val="26"/>
+          <w:rtl/>
+        </w:rPr>
+        <w:t xml:space="preserve">: </w:t>
+      </w:r>
+      <w:r>
+        <w:rPr>
+          <w:rFonts w:cs="Arial"/>
+          <w:color w:val="156082" w:themeColor="accent1"/>
+          <w:sz w:val="26"/>
+          <w:szCs w:val="26"/>
+        </w:rPr>
+        <w:t>T-Shirt</w:t>
+      </w:r>
+    </w:p>
+    <w:p>
+      <w:pPr>
+        <w:ind w:left="360"/>
+        <w:rPr>
+          <w:rFonts w:cs="Arial"/>
+          <w:color w:val="156082" w:themeColor="accent1"/>
+          <w:sz w:val="26"/>
+          <w:szCs w:val="26"/>
+        </w:rPr>
+      </w:pPr>
+      <w:r>
+        <w:rPr>
+          <w:rFonts w:cs="Arial" w:hint="cs"/>
+          <w:sz w:val="26"/>
+          <w:szCs w:val="26"/>
+          <w:rtl/>
+        </w:rPr>
+        <w:t>السعر</w:t>
+      </w:r>
+      <w:r>
+        <w:rPr>
+          <w:rFonts w:cs="Arial"/>
+          <w:sz w:val="26"/>
+          <w:szCs w:val="26"/>
+          <w:rtl/>
+        </w:rPr>
+        <w:t xml:space="preserve"> </w:t>
+      </w:r>
+      <w:r>
+        <w:rPr>
+          <w:rFonts w:cs="Arial" w:hint="cs"/>
+          <w:sz w:val="26"/>
+          <w:szCs w:val="26"/>
+          <w:rtl/>
+        </w:rPr>
+        <w:t>الإجمالي</w:t>
+      </w:r>
+      <w:r>
+        <w:rPr>
+          <w:rFonts w:cs="Arial"/>
+          <w:color w:val="156082" w:themeColor="accent1"/>
+          <w:sz w:val="26"/>
+          <w:szCs w:val="26"/>
+          <w:rtl/>
+        </w:rPr>
+        <w:t>: ٧٣.٤٧</w:t>
+      </w:r>
+      <w:r>
+        <w:rPr>
+          <w:rFonts w:cs="Arial"/>
+          <w:color w:val="156082" w:themeColor="accent1"/>
+          <w:sz w:val="26"/>
+          <w:szCs w:val="26"/>
+          <w:rtl/>
+        </w:rPr>
+        <w:t xml:space="preserve">  </w:t>
+      </w:r>
+      <w:r>
+        <w:rPr>
+          <w:rFonts w:cs="Arial" w:hint="cs"/>
+          <w:color w:val="156082" w:themeColor="accent1"/>
+          <w:sz w:val="26"/>
+          <w:szCs w:val="26"/>
+          <w:rtl/>
+        </w:rPr>
+        <w:t>جنيهًا</w:t>
+      </w:r>
+    </w:p>
+    <w:p>
+      <w:pPr>
+        <w:ind w:left="360"/>
+        <w:rPr>
+          <w:color w:val="156082" w:themeColor="accent1"/>
+          <w:sz w:val="26"/>
+          <w:szCs w:val="26"/>
+          <w:rtl/>
+        </w:rPr>
+      </w:pPr>
+      <w:r>
+        <w:rPr>
+          <w:noProof/>
+          <w:color w:val="156082" w:themeColor="accent1"/>
+          <w:sz w:val="26"/>
+          <w:szCs w:val="26"/>
+          <w:rtl/>
+          <w:lang w:val="ar-SA"/>
+        </w:rPr>
+        <w:drawing>
+          <wp:inline distT="0" distB="0" distL="0" distR="0" wp14:anchorId="4BE672CA" wp14:editId="7B22047D">
+            <wp:extent cx="5274310" cy="3371215"/>
+            <wp:effectExtent l="0" t="0" r="2540" b="635"/>
+            <wp:docPr id="539874528" name="Picture 8" descr="A graph of blue and white bars&#10;&#10;AI-generated content may be incorrect."/>
+            <wp:cNvGraphicFramePr>
+              <a:graphicFrameLocks xmlns:a="http://schemas.openxmlformats.org/drawingml/2006/main" noChangeAspect="1"/>
+            </wp:cNvGraphicFramePr>
+            <a:graphic xmlns:a="http://schemas.openxmlformats.org/drawingml/2006/main">
+              <a:graphicData uri="http://schemas.openxmlformats.org/drawingml/2006/picture">
+                <pic:pic xmlns:pic="http://schemas.openxmlformats.org/drawingml/2006/picture">
+                  <pic:nvPicPr>
+                    <pic:cNvPr id="539874528" name="Picture 8" descr="A graph of blue and white bars&#10;&#10;AI-generated content may be incorrect."/>
+                    <pic:cNvPicPr/>
+                  </pic:nvPicPr>
+                  <pic:blipFill>
+                    <a:blip r:embed="rId13">
+                      <a:extLst>
+                        <a:ext uri="{28A0092B-C50C-407E-A947-70E740481C1C}">
+                          <a14:useLocalDpi xmlns:a14="http://schemas.microsoft.com/office/drawing/2010/main" val="0"/>
+                        </a:ext>
+                      </a:extLst>
+                    </a:blip>
+                    <a:stretch>
+                      <a:fillRect/>
+                    </a:stretch>
+                  </pic:blipFill>
+                  <pic:spPr>
+                    <a:xfrm>
+                      <a:off x="0" y="0"/>
+                      <a:ext cx="5274310" cy="3371215"/>
+                    </a:xfrm>
+                    <a:prstGeom prst="rect">
+                      <a:avLst/>
+                    </a:prstGeom>
+                  </pic:spPr>
+                </pic:pic>
+              </a:graphicData>
+            </a:graphic>
+          </wp:inline>
+        </w:drawing>
+      </w:r>
+    </w:p>
+    <w:p>
+      <w:pPr>
+        <w:pStyle w:val="ListParagraph"/>
+        <w:numPr>
+          <w:ilvl w:val="0"/>
+          <w:numId w:val="1"/>
+        </w:numPr>
+        <w:rPr>
+          <w:rFonts w:cs="Arial"/>
+          <w:sz w:val="30"/>
+          <w:szCs w:val="30"/>
+        </w:rPr>
+      </w:pPr>
+      <w:r>
+        <w:rPr>
+          <w:rFonts w:cs="Arial" w:hint="cs"/>
+          <w:sz w:val="30"/>
+          <w:szCs w:val="30"/>
+          <w:rtl/>
+        </w:rPr>
+        <w:t>هل</w:t>
+      </w:r>
+      <w:r>
+        <w:rPr>
+          <w:rFonts w:cs="Arial"/>
+          <w:sz w:val="30"/>
+          <w:szCs w:val="30"/>
+          <w:rtl/>
+        </w:rPr>
+        <w:t xml:space="preserve"> </w:t>
+      </w:r>
+      <w:r>
+        <w:rPr>
+          <w:rFonts w:cs="Arial" w:hint="cs"/>
+          <w:sz w:val="30"/>
+          <w:szCs w:val="30"/>
+          <w:rtl/>
+        </w:rPr>
+        <w:t>هناك</w:t>
+      </w:r>
+      <w:r>
+        <w:rPr>
+          <w:rFonts w:cs="Arial"/>
+          <w:sz w:val="30"/>
+          <w:szCs w:val="30"/>
+          <w:rtl/>
+        </w:rPr>
+        <w:t xml:space="preserve"> </w:t>
+      </w:r>
+      <w:r>
+        <w:rPr>
+          <w:rFonts w:cs="Arial" w:hint="cs"/>
+          <w:sz w:val="30"/>
+          <w:szCs w:val="30"/>
+          <w:rtl/>
+        </w:rPr>
+        <w:t>علاقة</w:t>
+      </w:r>
+      <w:r>
+        <w:rPr>
+          <w:rFonts w:cs="Arial"/>
+          <w:sz w:val="30"/>
+          <w:szCs w:val="30"/>
+          <w:rtl/>
+        </w:rPr>
+        <w:t xml:space="preserve"> </w:t>
+      </w:r>
+      <w:r>
+        <w:rPr>
+          <w:rFonts w:cs="Arial" w:hint="cs"/>
+          <w:sz w:val="30"/>
+          <w:szCs w:val="30"/>
+          <w:rtl/>
+        </w:rPr>
+        <w:t>بين</w:t>
+      </w:r>
+      <w:r>
+        <w:rPr>
+          <w:rFonts w:cs="Arial"/>
+          <w:sz w:val="30"/>
+          <w:szCs w:val="30"/>
+          <w:rtl/>
+        </w:rPr>
+        <w:t xml:space="preserve"> </w:t>
+      </w:r>
+      <w:r>
+        <w:rPr>
+          <w:rFonts w:cs="Arial" w:hint="cs"/>
+          <w:sz w:val="30"/>
+          <w:szCs w:val="30"/>
+          <w:rtl/>
+        </w:rPr>
+        <w:t>سعر</w:t>
+      </w:r>
+      <w:r>
+        <w:rPr>
+          <w:rFonts w:cs="Arial"/>
+          <w:sz w:val="30"/>
+          <w:szCs w:val="30"/>
+          <w:rtl/>
+        </w:rPr>
+        <w:t xml:space="preserve"> </w:t>
+      </w:r>
+      <w:r>
+        <w:rPr>
+          <w:rFonts w:cs="Arial" w:hint="cs"/>
+          <w:sz w:val="30"/>
+          <w:szCs w:val="30"/>
+          <w:rtl/>
+        </w:rPr>
+        <w:t>الوحدة</w:t>
+      </w:r>
+      <w:r>
+        <w:rPr>
+          <w:rFonts w:cs="Arial"/>
+          <w:sz w:val="30"/>
+          <w:szCs w:val="30"/>
+          <w:rtl/>
+        </w:rPr>
+        <w:t xml:space="preserve"> </w:t>
+      </w:r>
+      <w:r>
+        <w:rPr>
+          <w:rFonts w:cs="Arial" w:hint="cs"/>
+          <w:sz w:val="30"/>
+          <w:szCs w:val="30"/>
+          <w:rtl/>
+        </w:rPr>
+        <w:t>والكمية</w:t>
+      </w:r>
+      <w:r>
+        <w:rPr>
+          <w:rFonts w:cs="Arial"/>
+          <w:sz w:val="30"/>
+          <w:szCs w:val="30"/>
+          <w:rtl/>
+        </w:rPr>
+        <w:t xml:space="preserve"> </w:t>
+      </w:r>
+      <w:r>
+        <w:rPr>
+          <w:rFonts w:cs="Arial" w:hint="cs"/>
+          <w:sz w:val="30"/>
+          <w:szCs w:val="30"/>
+          <w:rtl/>
+        </w:rPr>
+        <w:t>المباعة؟</w:t>
+      </w:r>
+      <w:r>
+        <w:rPr>
+          <w:rFonts w:cs="Arial"/>
+          <w:sz w:val="30"/>
+          <w:szCs w:val="30"/>
+          <w:rtl/>
+        </w:rPr>
+        <w:t xml:space="preserve">  </w:t>
+      </w:r>
+    </w:p>
+    <w:p>
+      <w:pPr>
+        <w:rPr>
+          <w:color w:val="156082" w:themeColor="accent1"/>
+          <w:sz w:val="26"/>
+          <w:szCs w:val="26"/>
         </w:rPr>
       </w:pPr>
       <w:r>
@@ -3067,7 +3528,7 @@
                     <pic:cNvPicPr/>
                   </pic:nvPicPr>
                   <pic:blipFill>
-                    <a:blip r:embed="rId6">
+                    <a:blip r:embed="rId14">
                       <a:extLst>
                         <a:ext uri="{28A0092B-C50C-407E-A947-70E740481C1C}">
                           <a14:useLocalDpi xmlns:a14="http://schemas.microsoft.com/office/drawing/2010/main" val="0"/>
@@ -3096,6 +3557,43 @@
     </w:p>
     <w:p>
       <w:pPr>
+        <w:rPr>
+          <w:color w:val="156082" w:themeColor="accent1"/>
+          <w:sz w:val="26"/>
+          <w:szCs w:val="26"/>
+        </w:rPr>
+      </w:pPr>
+    </w:p>
+    <w:p>
+      <w:pPr>
+        <w:rPr>
+          <w:color w:val="156082" w:themeColor="accent1"/>
+          <w:sz w:val="26"/>
+          <w:szCs w:val="26"/>
+        </w:rPr>
+      </w:pPr>
+    </w:p>
+    <w:p>
+      <w:pPr>
+        <w:rPr>
+          <w:color w:val="156082" w:themeColor="accent1"/>
+          <w:sz w:val="26"/>
+          <w:szCs w:val="26"/>
+        </w:rPr>
+      </w:pPr>
+    </w:p>
+    <w:p>
+      <w:pPr>
+        <w:rPr>
+          <w:color w:val="156082" w:themeColor="accent1"/>
+          <w:sz w:val="26"/>
+          <w:szCs w:val="26"/>
+          <w:rtl/>
+        </w:rPr>
+      </w:pPr>
+    </w:p>
+    <w:p>
+      <w:pPr>
         <w:pStyle w:val="ListParagraph"/>
         <w:numPr>
           <w:ilvl w:val="0"/>
@@ -3109,26 +3607,190 @@
       </w:pPr>
       <w:r>
         <w:rPr>
+          <w:rFonts w:cs="Arial" w:hint="cs"/>
+          <w:sz w:val="30"/>
+          <w:szCs w:val="30"/>
+          <w:rtl/>
+        </w:rPr>
+        <w:lastRenderedPageBreak/>
+        <w:t>كيف</w:t>
+      </w:r>
+      <w:r>
+        <w:rPr>
+          <w:rFonts w:cs="Arial"/>
+          <w:sz w:val="30"/>
+          <w:szCs w:val="30"/>
+          <w:rtl/>
+        </w:rPr>
+        <w:t xml:space="preserve"> </w:t>
+      </w:r>
+      <w:r>
+        <w:rPr>
+          <w:rFonts w:cs="Arial" w:hint="cs"/>
+          <w:sz w:val="30"/>
+          <w:szCs w:val="30"/>
+          <w:rtl/>
+        </w:rPr>
+        <w:t>توزعت</w:t>
+      </w:r>
+      <w:r>
+        <w:rPr>
+          <w:rFonts w:cs="Arial"/>
+          <w:sz w:val="30"/>
+          <w:szCs w:val="30"/>
+          <w:rtl/>
+        </w:rPr>
+        <w:t xml:space="preserve"> </w:t>
+      </w:r>
+      <w:r>
+        <w:rPr>
+          <w:rFonts w:cs="Arial" w:hint="cs"/>
+          <w:sz w:val="30"/>
+          <w:szCs w:val="30"/>
+          <w:rtl/>
+        </w:rPr>
+        <w:t>المبيعات</w:t>
+      </w:r>
+      <w:r>
+        <w:rPr>
+          <w:rFonts w:cs="Arial"/>
+          <w:sz w:val="30"/>
+          <w:szCs w:val="30"/>
+          <w:rtl/>
+        </w:rPr>
+        <w:t xml:space="preserve"> </w:t>
+      </w:r>
+      <w:r>
+        <w:rPr>
+          <w:rFonts w:cs="Arial" w:hint="cs"/>
+          <w:sz w:val="30"/>
+          <w:szCs w:val="30"/>
+          <w:rtl/>
+        </w:rPr>
+        <w:t>بين</w:t>
+      </w:r>
+      <w:r>
+        <w:rPr>
+          <w:rFonts w:cs="Arial"/>
+          <w:sz w:val="30"/>
+          <w:szCs w:val="30"/>
+          <w:rtl/>
+        </w:rPr>
+        <w:t xml:space="preserve"> </w:t>
+      </w:r>
+      <w:r>
+        <w:rPr>
+          <w:rFonts w:cs="Arial" w:hint="cs"/>
+          <w:sz w:val="30"/>
+          <w:szCs w:val="30"/>
+          <w:rtl/>
+        </w:rPr>
+        <w:t>الفئات</w:t>
+      </w:r>
+      <w:r>
+        <w:rPr>
+          <w:rFonts w:cs="Arial"/>
+          <w:sz w:val="30"/>
+          <w:szCs w:val="30"/>
+          <w:rtl/>
+        </w:rPr>
+        <w:t xml:space="preserve"> </w:t>
+      </w:r>
+      <w:r>
+        <w:rPr>
+          <w:rFonts w:cs="Arial" w:hint="cs"/>
+          <w:sz w:val="30"/>
+          <w:szCs w:val="30"/>
+          <w:rtl/>
+        </w:rPr>
+        <w:t>المختلفة</w:t>
+      </w:r>
+      <w:r>
+        <w:rPr>
+          <w:rFonts w:cs="Arial"/>
+          <w:sz w:val="30"/>
+          <w:szCs w:val="30"/>
+          <w:rtl/>
+        </w:rPr>
+        <w:t xml:space="preserve"> </w:t>
+      </w:r>
+      <w:r>
+        <w:rPr>
+          <w:rFonts w:cs="Arial" w:hint="cs"/>
+          <w:sz w:val="30"/>
+          <w:szCs w:val="30"/>
+          <w:rtl/>
+        </w:rPr>
+        <w:t>على</w:t>
+      </w:r>
+      <w:r>
+        <w:rPr>
+          <w:rFonts w:cs="Arial"/>
+          <w:sz w:val="30"/>
+          <w:szCs w:val="30"/>
+          <w:rtl/>
+        </w:rPr>
+        <w:t xml:space="preserve"> </w:t>
+      </w:r>
+      <w:r>
+        <w:rPr>
+          <w:rFonts w:cs="Arial" w:hint="cs"/>
+          <w:sz w:val="30"/>
+          <w:szCs w:val="30"/>
+          <w:rtl/>
+        </w:rPr>
+        <w:t>مدار</w:t>
+      </w:r>
+      <w:r>
+        <w:rPr>
+          <w:rFonts w:cs="Arial"/>
+          <w:sz w:val="30"/>
+          <w:szCs w:val="30"/>
+          <w:rtl/>
+        </w:rPr>
+        <w:t xml:space="preserve"> </w:t>
+      </w:r>
+      <w:r>
+        <w:rPr>
+          <w:rFonts w:cs="Arial" w:hint="cs"/>
+          <w:sz w:val="30"/>
+          <w:szCs w:val="30"/>
+          <w:rtl/>
+        </w:rPr>
+        <w:t>العام؟</w:t>
+      </w:r>
+      <w:r>
+        <w:rPr>
+          <w:rFonts w:cs="Arial"/>
+          <w:sz w:val="30"/>
+          <w:szCs w:val="30"/>
+          <w:rtl/>
+        </w:rPr>
+        <w:t xml:space="preserve"> </w:t>
+      </w:r>
+    </w:p>
+    <w:p>
+      <w:pPr>
+        <w:pStyle w:val="ListParagraph"/>
+        <w:ind w:left="360"/>
+        <w:rPr>
+          <w:rFonts w:cs="Arial"/>
+          <w:sz w:val="30"/>
+          <w:szCs w:val="30"/>
+        </w:rPr>
+      </w:pPr>
+      <w:r>
+        <w:rPr>
+          <w:rFonts w:cs="Arial"/>
           <w:noProof/>
           <w:sz w:val="30"/>
           <w:szCs w:val="30"/>
-          <w:rtl/>
-          <w:lang w:val="ar-SA"/>
-        </w:rPr>
-        <w:lastRenderedPageBreak/>
+        </w:rPr>
         <w:drawing>
-          <wp:anchor distT="0" distB="0" distL="114300" distR="114300" simplePos="0" relativeHeight="251659264" behindDoc="0" locked="0" layoutInCell="1" allowOverlap="1" wp14:anchorId="7FD6F15D" wp14:editId="3536A115">
-            <wp:simplePos x="0" y="0"/>
-            <wp:positionH relativeFrom="column">
-              <wp:posOffset>-871855</wp:posOffset>
-            </wp:positionH>
-            <wp:positionV relativeFrom="paragraph">
-              <wp:posOffset>220345</wp:posOffset>
-            </wp:positionV>
-            <wp:extent cx="7129145" cy="3067050"/>
-            <wp:effectExtent l="0" t="0" r="0" b="0"/>
-            <wp:wrapSquare wrapText="bothSides"/>
-            <wp:docPr id="924225300" name="Picture 4" descr="A graph with lines and dots&#10;&#10;AI-generated content may be incorrect."/>
+          <wp:inline distT="0" distB="0" distL="0" distR="0" wp14:anchorId="77AE9482" wp14:editId="5F1EA5EF">
+            <wp:extent cx="5274310" cy="1353185"/>
+            <wp:effectExtent l="0" t="0" r="2540" b="0"/>
+            <wp:docPr id="492931728" name="Picture 11" descr="A graph with lines and dots&#10;&#10;AI-generated content may be incorrect."/>
             <wp:cNvGraphicFramePr>
               <a:graphicFrameLocks xmlns:a="http://schemas.openxmlformats.org/drawingml/2006/main" noChangeAspect="1"/>
             </wp:cNvGraphicFramePr>
@@ -3136,11 +3798,11 @@
               <a:graphicData uri="http://schemas.openxmlformats.org/drawingml/2006/picture">
                 <pic:pic xmlns:pic="http://schemas.openxmlformats.org/drawingml/2006/picture">
                   <pic:nvPicPr>
-                    <pic:cNvPr id="924225300" name="Picture 4" descr="A graph with lines and dots&#10;&#10;AI-generated content may be incorrect."/>
+                    <pic:cNvPr id="492931728" name="Picture 11" descr="A graph with lines and dots&#10;&#10;AI-generated content may be incorrect."/>
                     <pic:cNvPicPr/>
                   </pic:nvPicPr>
                   <pic:blipFill>
-                    <a:blip r:embed="rId7">
+                    <a:blip r:embed="rId15" cstate="print">
                       <a:extLst>
                         <a:ext uri="{28A0092B-C50C-407E-A947-70E740481C1C}">
                           <a14:useLocalDpi xmlns:a14="http://schemas.microsoft.com/office/drawing/2010/main" val="0"/>
@@ -3154,7 +3816,7 @@
                   <pic:spPr>
                     <a:xfrm>
                       <a:off x="0" y="0"/>
-                      <a:ext cx="7129145" cy="3067050"/>
+                      <a:ext cx="5274310" cy="1353185"/>
                     </a:xfrm>
                     <a:prstGeom prst="rect">
                       <a:avLst/>
@@ -3163,177 +3825,20 @@
                 </pic:pic>
               </a:graphicData>
             </a:graphic>
-            <wp14:sizeRelH relativeFrom="margin">
-              <wp14:pctWidth>0</wp14:pctWidth>
-            </wp14:sizeRelH>
-            <wp14:sizeRelV relativeFrom="margin">
-              <wp14:pctHeight>0</wp14:pctHeight>
-            </wp14:sizeRelV>
-          </wp:anchor>
+          </wp:inline>
         </w:drawing>
       </w:r>
-      <w:r>
-        <w:rPr>
-          <w:rFonts w:cs="Arial" w:hint="cs"/>
-          <w:sz w:val="30"/>
-          <w:szCs w:val="30"/>
-          <w:rtl/>
-        </w:rPr>
-        <w:t>كيف</w:t>
-      </w:r>
-      <w:r>
-        <w:rPr>
-          <w:rFonts w:cs="Arial"/>
-          <w:sz w:val="30"/>
-          <w:szCs w:val="30"/>
-          <w:rtl/>
-        </w:rPr>
-        <w:t xml:space="preserve"> </w:t>
-      </w:r>
-      <w:r>
-        <w:rPr>
-          <w:rFonts w:cs="Arial" w:hint="cs"/>
-          <w:sz w:val="30"/>
-          <w:szCs w:val="30"/>
-          <w:rtl/>
-        </w:rPr>
-        <w:t>توزعت</w:t>
-      </w:r>
-      <w:r>
-        <w:rPr>
-          <w:rFonts w:cs="Arial"/>
-          <w:sz w:val="30"/>
-          <w:szCs w:val="30"/>
-          <w:rtl/>
-        </w:rPr>
-        <w:t xml:space="preserve"> </w:t>
-      </w:r>
-      <w:r>
-        <w:rPr>
-          <w:rFonts w:cs="Arial" w:hint="cs"/>
-          <w:sz w:val="30"/>
-          <w:szCs w:val="30"/>
-          <w:rtl/>
-        </w:rPr>
-        <w:t>المبيعات</w:t>
-      </w:r>
-      <w:r>
-        <w:rPr>
-          <w:rFonts w:cs="Arial"/>
-          <w:sz w:val="30"/>
-          <w:szCs w:val="30"/>
-          <w:rtl/>
-        </w:rPr>
-        <w:t xml:space="preserve"> </w:t>
-      </w:r>
-      <w:r>
-        <w:rPr>
-          <w:rFonts w:cs="Arial" w:hint="cs"/>
-          <w:sz w:val="30"/>
-          <w:szCs w:val="30"/>
-          <w:rtl/>
-        </w:rPr>
-        <w:t>بين</w:t>
-      </w:r>
-      <w:r>
-        <w:rPr>
-          <w:rFonts w:cs="Arial"/>
-          <w:sz w:val="30"/>
-          <w:szCs w:val="30"/>
-          <w:rtl/>
-        </w:rPr>
-        <w:t xml:space="preserve"> </w:t>
-      </w:r>
-      <w:r>
-        <w:rPr>
-          <w:rFonts w:cs="Arial" w:hint="cs"/>
-          <w:sz w:val="30"/>
-          <w:szCs w:val="30"/>
-          <w:rtl/>
-        </w:rPr>
-        <w:t>الفئات</w:t>
-      </w:r>
-      <w:r>
-        <w:rPr>
-          <w:rFonts w:cs="Arial"/>
-          <w:sz w:val="30"/>
-          <w:szCs w:val="30"/>
-          <w:rtl/>
-        </w:rPr>
-        <w:t xml:space="preserve"> </w:t>
-      </w:r>
-      <w:r>
-        <w:rPr>
-          <w:rFonts w:cs="Arial" w:hint="cs"/>
-          <w:sz w:val="30"/>
-          <w:szCs w:val="30"/>
-          <w:rtl/>
-        </w:rPr>
-        <w:t>المختلفة</w:t>
-      </w:r>
-      <w:r>
-        <w:rPr>
-          <w:rFonts w:cs="Arial"/>
-          <w:sz w:val="30"/>
-          <w:szCs w:val="30"/>
-          <w:rtl/>
-        </w:rPr>
-        <w:t xml:space="preserve"> </w:t>
-      </w:r>
-      <w:r>
-        <w:rPr>
-          <w:rFonts w:cs="Arial" w:hint="cs"/>
-          <w:sz w:val="30"/>
-          <w:szCs w:val="30"/>
-          <w:rtl/>
-        </w:rPr>
-        <w:t>على</w:t>
-      </w:r>
-      <w:r>
-        <w:rPr>
-          <w:rFonts w:cs="Arial"/>
-          <w:sz w:val="30"/>
-          <w:szCs w:val="30"/>
-          <w:rtl/>
-        </w:rPr>
-        <w:t xml:space="preserve"> </w:t>
-      </w:r>
-      <w:r>
-        <w:rPr>
-          <w:rFonts w:cs="Arial" w:hint="cs"/>
-          <w:sz w:val="30"/>
-          <w:szCs w:val="30"/>
-          <w:rtl/>
-        </w:rPr>
-        <w:t>مدار</w:t>
-      </w:r>
-      <w:r>
-        <w:rPr>
-          <w:rFonts w:cs="Arial"/>
-          <w:sz w:val="30"/>
-          <w:szCs w:val="30"/>
-          <w:rtl/>
-        </w:rPr>
-        <w:t xml:space="preserve"> </w:t>
-      </w:r>
-      <w:r>
-        <w:rPr>
-          <w:rFonts w:cs="Arial" w:hint="cs"/>
-          <w:sz w:val="30"/>
-          <w:szCs w:val="30"/>
-          <w:rtl/>
-        </w:rPr>
-        <w:t>العام؟</w:t>
-      </w:r>
-      <w:r>
-        <w:rPr>
-          <w:rFonts w:cs="Arial"/>
-          <w:sz w:val="30"/>
-          <w:szCs w:val="30"/>
-          <w:rtl/>
-        </w:rPr>
-        <w:t xml:space="preserve"> </w:t>
-      </w:r>
+    </w:p>
+    <w:p>
+      <w:pPr>
+        <w:pStyle w:val="ListParagraph"/>
+        <w:ind w:left="360"/>
+        <w:rPr>
+          <w:rFonts w:cs="Arial"/>
+          <w:sz w:val="30"/>
+          <w:szCs w:val="30"/>
+        </w:rPr>
+      </w:pPr>
     </w:p>
     <w:p>
       <w:pPr>
@@ -3916,11 +4421,19 @@
     <w:p>
       <w:pPr>
         <w:rPr>
-          <w:sz w:val="30"/>
-          <w:szCs w:val="30"/>
-          <w:rtl/>
+          <w:noProof/>
+          <w:sz w:val="30"/>
+          <w:szCs w:val="30"/>
         </w:rPr>
       </w:pPr>
+    </w:p>
+    <w:p>
+      <w:pPr>
+        <w:rPr>
+          <w:sz w:val="30"/>
+          <w:szCs w:val="30"/>
+        </w:rPr>
+      </w:pPr>
       <w:r>
         <w:rPr>
           <w:noProof/>
@@ -3929,12 +4442,11 @@
           <w:rtl/>
           <w:lang w:val="ar-SA"/>
         </w:rPr>
-        <w:lastRenderedPageBreak/>
         <w:drawing>
-          <wp:inline distT="0" distB="0" distL="0" distR="0" wp14:anchorId="52147408" wp14:editId="2BCA8C79">
-            <wp:extent cx="5274310" cy="3868420"/>
-            <wp:effectExtent l="0" t="0" r="2540" b="0"/>
-            <wp:docPr id="10099517" name="Picture 5" descr="A graph of different colored bars&#10;&#10;AI-generated content may be incorrect."/>
+          <wp:inline distT="0" distB="0" distL="0" distR="0" wp14:anchorId="78AA16C6" wp14:editId="17449201">
+            <wp:extent cx="5274310" cy="3371215"/>
+            <wp:effectExtent l="0" t="0" r="2540" b="635"/>
+            <wp:docPr id="1798113764" name="Picture 12" descr="A graph of different colored bars&#10;&#10;AI-generated content may be incorrect."/>
             <wp:cNvGraphicFramePr>
               <a:graphicFrameLocks xmlns:a="http://schemas.openxmlformats.org/drawingml/2006/main" noChangeAspect="1"/>
             </wp:cNvGraphicFramePr>
@@ -3942,7 +4454,421 @@
               <a:graphicData uri="http://schemas.openxmlformats.org/drawingml/2006/picture">
                 <pic:pic xmlns:pic="http://schemas.openxmlformats.org/drawingml/2006/picture">
                   <pic:nvPicPr>
-                    <pic:cNvPr id="10099517" name="Picture 5" descr="A graph of different colored bars&#10;&#10;AI-generated content may be incorrect."/>
+                    <pic:cNvPr id="1798113764" name="Picture 12" descr="A graph of different colored bars&#10;&#10;AI-generated content may be incorrect."/>
+                    <pic:cNvPicPr/>
+                  </pic:nvPicPr>
+                  <pic:blipFill>
+                    <a:blip r:embed="rId16">
+                      <a:extLst>
+                        <a:ext uri="{28A0092B-C50C-407E-A947-70E740481C1C}">
+                          <a14:useLocalDpi xmlns:a14="http://schemas.microsoft.com/office/drawing/2010/main" val="0"/>
+                        </a:ext>
+                      </a:extLst>
+                    </a:blip>
+                    <a:stretch>
+                      <a:fillRect/>
+                    </a:stretch>
+                  </pic:blipFill>
+                  <pic:spPr>
+                    <a:xfrm>
+                      <a:off x="0" y="0"/>
+                      <a:ext cx="5274310" cy="3371215"/>
+                    </a:xfrm>
+                    <a:prstGeom prst="rect">
+                      <a:avLst/>
+                    </a:prstGeom>
+                  </pic:spPr>
+                </pic:pic>
+              </a:graphicData>
+            </a:graphic>
+          </wp:inline>
+        </w:drawing>
+      </w:r>
+    </w:p>
+    <w:p>
+      <w:pPr>
+        <w:rPr>
+          <w:sz w:val="30"/>
+          <w:szCs w:val="30"/>
+        </w:rPr>
+      </w:pPr>
+    </w:p>
+    <w:p>
+      <w:pPr>
+        <w:rPr>
+          <w:sz w:val="30"/>
+          <w:szCs w:val="30"/>
+          <w:rtl/>
+        </w:rPr>
+      </w:pPr>
+    </w:p>
+    <w:p>
+      <w:pPr>
+        <w:pStyle w:val="ListParagraph"/>
+        <w:numPr>
+          <w:ilvl w:val="0"/>
+          <w:numId w:val="1"/>
+        </w:numPr>
+        <w:rPr>
+          <w:rFonts w:cs="Arial"/>
+          <w:sz w:val="30"/>
+          <w:szCs w:val="30"/>
+        </w:rPr>
+      </w:pPr>
+      <w:r>
+        <w:rPr>
+          <w:rFonts w:cs="Arial" w:hint="cs"/>
+          <w:sz w:val="30"/>
+          <w:szCs w:val="30"/>
+          <w:rtl/>
+        </w:rPr>
+        <w:lastRenderedPageBreak/>
+        <w:t>هل</w:t>
+      </w:r>
+      <w:r>
+        <w:rPr>
+          <w:rFonts w:cs="Arial"/>
+          <w:sz w:val="30"/>
+          <w:szCs w:val="30"/>
+          <w:rtl/>
+        </w:rPr>
+        <w:t xml:space="preserve"> </w:t>
+      </w:r>
+      <w:r>
+        <w:rPr>
+          <w:rFonts w:cs="Arial" w:hint="cs"/>
+          <w:sz w:val="30"/>
+          <w:szCs w:val="30"/>
+          <w:rtl/>
+        </w:rPr>
+        <w:t>هناك</w:t>
+      </w:r>
+      <w:r>
+        <w:rPr>
+          <w:rFonts w:cs="Arial"/>
+          <w:sz w:val="30"/>
+          <w:szCs w:val="30"/>
+          <w:rtl/>
+        </w:rPr>
+        <w:t xml:space="preserve"> </w:t>
+      </w:r>
+      <w:r>
+        <w:rPr>
+          <w:rFonts w:cs="Arial" w:hint="cs"/>
+          <w:sz w:val="30"/>
+          <w:szCs w:val="30"/>
+          <w:rtl/>
+        </w:rPr>
+        <w:t>أي</w:t>
+      </w:r>
+      <w:r>
+        <w:rPr>
+          <w:rFonts w:cs="Arial"/>
+          <w:sz w:val="30"/>
+          <w:szCs w:val="30"/>
+          <w:rtl/>
+        </w:rPr>
+        <w:t xml:space="preserve"> </w:t>
+      </w:r>
+      <w:r>
+        <w:rPr>
+          <w:rFonts w:cs="Arial" w:hint="cs"/>
+          <w:sz w:val="30"/>
+          <w:szCs w:val="30"/>
+          <w:rtl/>
+        </w:rPr>
+        <w:t>اتجاهات</w:t>
+      </w:r>
+      <w:r>
+        <w:rPr>
+          <w:rFonts w:cs="Arial"/>
+          <w:sz w:val="30"/>
+          <w:szCs w:val="30"/>
+          <w:rtl/>
+        </w:rPr>
+        <w:t xml:space="preserve"> </w:t>
+      </w:r>
+      <w:r>
+        <w:rPr>
+          <w:rFonts w:cs="Arial" w:hint="cs"/>
+          <w:sz w:val="30"/>
+          <w:szCs w:val="30"/>
+          <w:rtl/>
+        </w:rPr>
+        <w:t>موسمية</w:t>
+      </w:r>
+      <w:r>
+        <w:rPr>
+          <w:rFonts w:cs="Arial"/>
+          <w:sz w:val="30"/>
+          <w:szCs w:val="30"/>
+          <w:rtl/>
+        </w:rPr>
+        <w:t xml:space="preserve"> </w:t>
+      </w:r>
+      <w:r>
+        <w:rPr>
+          <w:rFonts w:cs="Arial" w:hint="cs"/>
+          <w:sz w:val="30"/>
+          <w:szCs w:val="30"/>
+          <w:rtl/>
+        </w:rPr>
+        <w:t>في</w:t>
+      </w:r>
+      <w:r>
+        <w:rPr>
+          <w:rFonts w:cs="Arial"/>
+          <w:sz w:val="30"/>
+          <w:szCs w:val="30"/>
+          <w:rtl/>
+        </w:rPr>
+        <w:t xml:space="preserve"> </w:t>
+      </w:r>
+      <w:r>
+        <w:rPr>
+          <w:rFonts w:cs="Arial" w:hint="cs"/>
+          <w:sz w:val="30"/>
+          <w:szCs w:val="30"/>
+          <w:rtl/>
+        </w:rPr>
+        <w:t>المبيعات؟</w:t>
+      </w:r>
+      <w:r>
+        <w:rPr>
+          <w:rFonts w:cs="Arial"/>
+          <w:sz w:val="30"/>
+          <w:szCs w:val="30"/>
+          <w:rtl/>
+        </w:rPr>
+        <w:t xml:space="preserve">  </w:t>
+      </w:r>
+    </w:p>
+    <w:p>
+      <w:pPr>
+        <w:ind w:left="360"/>
+        <w:rPr>
+          <w:rFonts w:cs="Arial"/>
+          <w:color w:val="156082" w:themeColor="accent1"/>
+          <w:sz w:val="26"/>
+          <w:szCs w:val="26"/>
+          <w:rtl/>
+          <w:lang w:bidi="ar-EG"/>
+        </w:rPr>
+      </w:pPr>
+      <w:r>
+        <w:rPr>
+          <w:rFonts w:hint="cs"/>
+          <w:color w:val="156082" w:themeColor="accent1"/>
+          <w:sz w:val="26"/>
+          <w:szCs w:val="26"/>
+          <w:rtl/>
+          <w:lang w:bidi="ar-EG"/>
+        </w:rPr>
+        <w:t>نعم ,</w:t>
+      </w:r>
+      <w:r>
+        <w:rPr>
+          <w:color w:val="156082" w:themeColor="accent1"/>
+          <w:rtl/>
+        </w:rPr>
+        <w:t xml:space="preserve"> </w:t>
+      </w:r>
+      <w:r>
+        <w:rPr>
+          <w:rFonts w:cs="Arial" w:hint="cs"/>
+          <w:color w:val="156082" w:themeColor="accent1"/>
+          <w:sz w:val="26"/>
+          <w:szCs w:val="26"/>
+          <w:rtl/>
+          <w:lang w:bidi="ar-EG"/>
+        </w:rPr>
+        <w:t>يوجود</w:t>
+      </w:r>
+      <w:r>
+        <w:rPr>
+          <w:rFonts w:cs="Arial"/>
+          <w:color w:val="156082" w:themeColor="accent1"/>
+          <w:sz w:val="26"/>
+          <w:szCs w:val="26"/>
+          <w:rtl/>
+          <w:lang w:bidi="ar-EG"/>
+        </w:rPr>
+        <w:t xml:space="preserve"> </w:t>
+      </w:r>
+      <w:r>
+        <w:rPr>
+          <w:rFonts w:cs="Arial" w:hint="cs"/>
+          <w:color w:val="156082" w:themeColor="accent1"/>
+          <w:sz w:val="26"/>
+          <w:szCs w:val="26"/>
+          <w:rtl/>
+          <w:lang w:bidi="ar-EG"/>
+        </w:rPr>
+        <w:t>في</w:t>
+      </w:r>
+      <w:r>
+        <w:rPr>
+          <w:rFonts w:cs="Arial"/>
+          <w:color w:val="156082" w:themeColor="accent1"/>
+          <w:sz w:val="26"/>
+          <w:szCs w:val="26"/>
+          <w:rtl/>
+          <w:lang w:bidi="ar-EG"/>
+        </w:rPr>
+        <w:t xml:space="preserve"> </w:t>
+      </w:r>
+      <w:r>
+        <w:rPr>
+          <w:rFonts w:cs="Arial" w:hint="cs"/>
+          <w:color w:val="156082" w:themeColor="accent1"/>
+          <w:sz w:val="26"/>
+          <w:szCs w:val="26"/>
+          <w:rtl/>
+          <w:lang w:bidi="ar-EG"/>
+        </w:rPr>
+        <w:t>شهر</w:t>
+      </w:r>
+      <w:r>
+        <w:rPr>
+          <w:rFonts w:cs="Arial"/>
+          <w:color w:val="156082" w:themeColor="accent1"/>
+          <w:sz w:val="26"/>
+          <w:szCs w:val="26"/>
+          <w:rtl/>
+          <w:lang w:bidi="ar-EG"/>
+        </w:rPr>
+        <w:t xml:space="preserve"> 5 </w:t>
+      </w:r>
+      <w:r>
+        <w:rPr>
+          <w:rFonts w:cs="Arial" w:hint="cs"/>
+          <w:color w:val="156082" w:themeColor="accent1"/>
+          <w:sz w:val="26"/>
+          <w:szCs w:val="26"/>
+          <w:rtl/>
+          <w:lang w:bidi="ar-EG"/>
+        </w:rPr>
+        <w:t>وشهر</w:t>
+      </w:r>
+      <w:r>
+        <w:rPr>
+          <w:rFonts w:cs="Arial"/>
+          <w:color w:val="156082" w:themeColor="accent1"/>
+          <w:sz w:val="26"/>
+          <w:szCs w:val="26"/>
+          <w:rtl/>
+          <w:lang w:bidi="ar-EG"/>
+        </w:rPr>
+        <w:t xml:space="preserve"> 11 </w:t>
+      </w:r>
+      <w:r>
+        <w:rPr>
+          <w:rFonts w:cs="Arial" w:hint="cs"/>
+          <w:color w:val="156082" w:themeColor="accent1"/>
+          <w:sz w:val="26"/>
+          <w:szCs w:val="26"/>
+          <w:rtl/>
+          <w:lang w:bidi="ar-EG"/>
+        </w:rPr>
+        <w:t>زيادة</w:t>
+      </w:r>
+      <w:r>
+        <w:rPr>
+          <w:rFonts w:cs="Arial"/>
+          <w:color w:val="156082" w:themeColor="accent1"/>
+          <w:sz w:val="26"/>
+          <w:szCs w:val="26"/>
+          <w:rtl/>
+          <w:lang w:bidi="ar-EG"/>
+        </w:rPr>
+        <w:t xml:space="preserve"> </w:t>
+      </w:r>
+      <w:r>
+        <w:rPr>
+          <w:rFonts w:cs="Arial" w:hint="cs"/>
+          <w:color w:val="156082" w:themeColor="accent1"/>
+          <w:sz w:val="26"/>
+          <w:szCs w:val="26"/>
+          <w:rtl/>
+          <w:lang w:bidi="ar-EG"/>
+        </w:rPr>
+        <w:t>في</w:t>
+      </w:r>
+      <w:r>
+        <w:rPr>
+          <w:rFonts w:cs="Arial"/>
+          <w:color w:val="156082" w:themeColor="accent1"/>
+          <w:sz w:val="26"/>
+          <w:szCs w:val="26"/>
+          <w:rtl/>
+          <w:lang w:bidi="ar-EG"/>
+        </w:rPr>
+        <w:t xml:space="preserve"> </w:t>
+      </w:r>
+      <w:r>
+        <w:rPr>
+          <w:rFonts w:cs="Arial" w:hint="cs"/>
+          <w:color w:val="156082" w:themeColor="accent1"/>
+          <w:sz w:val="26"/>
+          <w:szCs w:val="26"/>
+          <w:rtl/>
+          <w:lang w:bidi="ar-EG"/>
+        </w:rPr>
+        <w:t>المبيعات.</w:t>
+      </w:r>
+    </w:p>
+    <w:p>
+      <w:pPr>
+        <w:ind w:left="360"/>
+        <w:rPr>
+          <w:color w:val="156082" w:themeColor="accent1"/>
+          <w:sz w:val="26"/>
+          <w:szCs w:val="26"/>
+          <w:rtl/>
+          <w:lang w:bidi="ar-EG"/>
+        </w:rPr>
+      </w:pPr>
+      <w:r>
+        <w:rPr>
+          <w:rFonts w:hint="cs"/>
+          <w:color w:val="156082" w:themeColor="accent1"/>
+          <w:sz w:val="26"/>
+          <w:szCs w:val="26"/>
+          <w:rtl/>
+          <w:lang w:bidi="ar-EG"/>
+        </w:rPr>
+        <w:t>وهذا نظرا لان في شهر 5 بداية الصيف ولذلك بيكون في اقبال علي شراء الملابس وكذلك في شهر 11 بيكون بداية فصل الشتا .</w:t>
+      </w:r>
+    </w:p>
+    <w:p>
+      <w:pPr>
+        <w:rPr>
+          <w:sz w:val="30"/>
+          <w:szCs w:val="30"/>
+          <w:rtl/>
+        </w:rPr>
+      </w:pPr>
+      <w:r>
+        <w:rPr>
+          <w:noProof/>
+          <w:sz w:val="30"/>
+          <w:szCs w:val="30"/>
+          <w:rtl/>
+          <w:lang w:val="ar-SA"/>
+        </w:rPr>
+        <w:drawing>
+          <wp:inline distT="0" distB="0" distL="0" distR="0" wp14:anchorId="0040B995" wp14:editId="3AE1BDF5">
+            <wp:extent cx="5274310" cy="3371215"/>
+            <wp:effectExtent l="0" t="0" r="2540" b="635"/>
+            <wp:docPr id="1233274215" name="Picture 13" descr="A graph with blue lines&#10;&#10;AI-generated content may be incorrect."/>
+            <wp:cNvGraphicFramePr>
+              <a:graphicFrameLocks xmlns:a="http://schemas.openxmlformats.org/drawingml/2006/main" noChangeAspect="1"/>
+            </wp:cNvGraphicFramePr>
+            <a:graphic xmlns:a="http://schemas.openxmlformats.org/drawingml/2006/main">
+              <a:graphicData uri="http://schemas.openxmlformats.org/drawingml/2006/picture">
+                <pic:pic xmlns:pic="http://schemas.openxmlformats.org/drawingml/2006/picture">
+                  <pic:nvPicPr>
+                    <pic:cNvPr id="1233274215" name="Picture 13" descr="A graph with blue lines&#10;&#10;AI-generated content may be incorrect."/>
                     <pic:cNvPicPr/>
                   </pic:nvPicPr>
                   <pic:blipFill>
@@ -3960,7 +4886,7 @@
                   <pic:spPr>
                     <a:xfrm>
                       <a:off x="0" y="0"/>
-                      <a:ext cx="5274310" cy="3868420"/>
+                      <a:ext cx="5274310" cy="3371215"/>
                     </a:xfrm>
                     <a:prstGeom prst="rect">
                       <a:avLst/>
@@ -3972,410 +4898,6 @@
           </wp:inline>
         </w:drawing>
       </w:r>
-    </w:p>
-    <w:p>
-      <w:pPr>
-        <w:pStyle w:val="ListParagraph"/>
-        <w:numPr>
-          <w:ilvl w:val="0"/>
-          <w:numId w:val="1"/>
-        </w:numPr>
-        <w:rPr>
-          <w:rFonts w:cs="Arial"/>
-          <w:sz w:val="30"/>
-          <w:szCs w:val="30"/>
-        </w:rPr>
-      </w:pPr>
-      <w:r>
-        <w:rPr>
-          <w:rFonts w:cs="Arial" w:hint="cs"/>
-          <w:sz w:val="30"/>
-          <w:szCs w:val="30"/>
-          <w:rtl/>
-        </w:rPr>
-        <w:t>هل</w:t>
-      </w:r>
-      <w:r>
-        <w:rPr>
-          <w:rFonts w:cs="Arial"/>
-          <w:sz w:val="30"/>
-          <w:szCs w:val="30"/>
-          <w:rtl/>
-        </w:rPr>
-        <w:t xml:space="preserve"> </w:t>
-      </w:r>
-      <w:r>
-        <w:rPr>
-          <w:rFonts w:cs="Arial" w:hint="cs"/>
-          <w:sz w:val="30"/>
-          <w:szCs w:val="30"/>
-          <w:rtl/>
-        </w:rPr>
-        <w:t>هناك</w:t>
-      </w:r>
-      <w:r>
-        <w:rPr>
-          <w:rFonts w:cs="Arial"/>
-          <w:sz w:val="30"/>
-          <w:szCs w:val="30"/>
-          <w:rtl/>
-        </w:rPr>
-        <w:t xml:space="preserve"> </w:t>
-      </w:r>
-      <w:r>
-        <w:rPr>
-          <w:rFonts w:cs="Arial" w:hint="cs"/>
-          <w:sz w:val="30"/>
-          <w:szCs w:val="30"/>
-          <w:rtl/>
-        </w:rPr>
-        <w:t>أي</w:t>
-      </w:r>
-      <w:r>
-        <w:rPr>
-          <w:rFonts w:cs="Arial"/>
-          <w:sz w:val="30"/>
-          <w:szCs w:val="30"/>
-          <w:rtl/>
-        </w:rPr>
-        <w:t xml:space="preserve"> </w:t>
-      </w:r>
-      <w:r>
-        <w:rPr>
-          <w:rFonts w:cs="Arial" w:hint="cs"/>
-          <w:sz w:val="30"/>
-          <w:szCs w:val="30"/>
-          <w:rtl/>
-        </w:rPr>
-        <w:t>اتجاهات</w:t>
-      </w:r>
-      <w:r>
-        <w:rPr>
-          <w:rFonts w:cs="Arial"/>
-          <w:sz w:val="30"/>
-          <w:szCs w:val="30"/>
-          <w:rtl/>
-        </w:rPr>
-        <w:t xml:space="preserve"> </w:t>
-      </w:r>
-      <w:r>
-        <w:rPr>
-          <w:rFonts w:cs="Arial" w:hint="cs"/>
-          <w:sz w:val="30"/>
-          <w:szCs w:val="30"/>
-          <w:rtl/>
-        </w:rPr>
-        <w:t>موسمية</w:t>
-      </w:r>
-      <w:r>
-        <w:rPr>
-          <w:rFonts w:cs="Arial"/>
-          <w:sz w:val="30"/>
-          <w:szCs w:val="30"/>
-          <w:rtl/>
-        </w:rPr>
-        <w:t xml:space="preserve"> </w:t>
-      </w:r>
-      <w:r>
-        <w:rPr>
-          <w:rFonts w:cs="Arial" w:hint="cs"/>
-          <w:sz w:val="30"/>
-          <w:szCs w:val="30"/>
-          <w:rtl/>
-        </w:rPr>
-        <w:t>في</w:t>
-      </w:r>
-      <w:r>
-        <w:rPr>
-          <w:rFonts w:cs="Arial"/>
-          <w:sz w:val="30"/>
-          <w:szCs w:val="30"/>
-          <w:rtl/>
-        </w:rPr>
-        <w:t xml:space="preserve"> </w:t>
-      </w:r>
-      <w:r>
-        <w:rPr>
-          <w:rFonts w:cs="Arial" w:hint="cs"/>
-          <w:sz w:val="30"/>
-          <w:szCs w:val="30"/>
-          <w:rtl/>
-        </w:rPr>
-        <w:t>المبيعات؟</w:t>
-      </w:r>
-      <w:r>
-        <w:rPr>
-          <w:rFonts w:cs="Arial"/>
-          <w:sz w:val="30"/>
-          <w:szCs w:val="30"/>
-          <w:rtl/>
-        </w:rPr>
-        <w:t xml:space="preserve">  </w:t>
-      </w:r>
-    </w:p>
-    <w:p>
-      <w:pPr>
-        <w:ind w:left="360"/>
-        <w:rPr>
-          <w:rFonts w:cs="Arial"/>
-          <w:color w:val="156082" w:themeColor="accent1"/>
-          <w:sz w:val="26"/>
-          <w:szCs w:val="26"/>
-          <w:rtl/>
-          <w:lang w:bidi="ar-EG"/>
-        </w:rPr>
-      </w:pPr>
-      <w:r>
-        <w:rPr>
-          <w:rFonts w:hint="cs"/>
-          <w:color w:val="156082" w:themeColor="accent1"/>
-          <w:sz w:val="26"/>
-          <w:szCs w:val="26"/>
-          <w:rtl/>
-          <w:lang w:bidi="ar-EG"/>
-        </w:rPr>
-        <w:t>نعم ,</w:t>
-      </w:r>
-      <w:r>
-        <w:rPr>
-          <w:color w:val="156082" w:themeColor="accent1"/>
-          <w:rtl/>
-        </w:rPr>
-        <w:t xml:space="preserve"> </w:t>
-      </w:r>
-      <w:r>
-        <w:rPr>
-          <w:rFonts w:cs="Arial" w:hint="cs"/>
-          <w:color w:val="156082" w:themeColor="accent1"/>
-          <w:sz w:val="26"/>
-          <w:szCs w:val="26"/>
-          <w:rtl/>
-          <w:lang w:bidi="ar-EG"/>
-        </w:rPr>
-        <w:t>يوجود</w:t>
-      </w:r>
-      <w:r>
-        <w:rPr>
-          <w:rFonts w:cs="Arial"/>
-          <w:color w:val="156082" w:themeColor="accent1"/>
-          <w:sz w:val="26"/>
-          <w:szCs w:val="26"/>
-          <w:rtl/>
-          <w:lang w:bidi="ar-EG"/>
-        </w:rPr>
-        <w:t xml:space="preserve"> </w:t>
-      </w:r>
-      <w:r>
-        <w:rPr>
-          <w:rFonts w:cs="Arial" w:hint="cs"/>
-          <w:color w:val="156082" w:themeColor="accent1"/>
-          <w:sz w:val="26"/>
-          <w:szCs w:val="26"/>
-          <w:rtl/>
-          <w:lang w:bidi="ar-EG"/>
-        </w:rPr>
-        <w:t>في</w:t>
-      </w:r>
-      <w:r>
-        <w:rPr>
-          <w:rFonts w:cs="Arial"/>
-          <w:color w:val="156082" w:themeColor="accent1"/>
-          <w:sz w:val="26"/>
-          <w:szCs w:val="26"/>
-          <w:rtl/>
-          <w:lang w:bidi="ar-EG"/>
-        </w:rPr>
-        <w:t xml:space="preserve"> </w:t>
-      </w:r>
-      <w:r>
-        <w:rPr>
-          <w:rFonts w:cs="Arial" w:hint="cs"/>
-          <w:color w:val="156082" w:themeColor="accent1"/>
-          <w:sz w:val="26"/>
-          <w:szCs w:val="26"/>
-          <w:rtl/>
-          <w:lang w:bidi="ar-EG"/>
-        </w:rPr>
-        <w:t>شهر</w:t>
-      </w:r>
-      <w:r>
-        <w:rPr>
-          <w:rFonts w:cs="Arial"/>
-          <w:color w:val="156082" w:themeColor="accent1"/>
-          <w:sz w:val="26"/>
-          <w:szCs w:val="26"/>
-          <w:rtl/>
-          <w:lang w:bidi="ar-EG"/>
-        </w:rPr>
-        <w:t xml:space="preserve"> 5 </w:t>
-      </w:r>
-      <w:r>
-        <w:rPr>
-          <w:rFonts w:cs="Arial" w:hint="cs"/>
-          <w:color w:val="156082" w:themeColor="accent1"/>
-          <w:sz w:val="26"/>
-          <w:szCs w:val="26"/>
-          <w:rtl/>
-          <w:lang w:bidi="ar-EG"/>
-        </w:rPr>
-        <w:t>وشهر</w:t>
-      </w:r>
-      <w:r>
-        <w:rPr>
-          <w:rFonts w:cs="Arial"/>
-          <w:color w:val="156082" w:themeColor="accent1"/>
-          <w:sz w:val="26"/>
-          <w:szCs w:val="26"/>
-          <w:rtl/>
-          <w:lang w:bidi="ar-EG"/>
-        </w:rPr>
-        <w:t xml:space="preserve"> 11 </w:t>
-      </w:r>
-      <w:r>
-        <w:rPr>
-          <w:rFonts w:cs="Arial" w:hint="cs"/>
-          <w:color w:val="156082" w:themeColor="accent1"/>
-          <w:sz w:val="26"/>
-          <w:szCs w:val="26"/>
-          <w:rtl/>
-          <w:lang w:bidi="ar-EG"/>
-        </w:rPr>
-        <w:t>زيادة</w:t>
-      </w:r>
-      <w:r>
-        <w:rPr>
-          <w:rFonts w:cs="Arial"/>
-          <w:color w:val="156082" w:themeColor="accent1"/>
-          <w:sz w:val="26"/>
-          <w:szCs w:val="26"/>
-          <w:rtl/>
-          <w:lang w:bidi="ar-EG"/>
-        </w:rPr>
-        <w:t xml:space="preserve"> </w:t>
-      </w:r>
-      <w:r>
-        <w:rPr>
-          <w:rFonts w:cs="Arial" w:hint="cs"/>
-          <w:color w:val="156082" w:themeColor="accent1"/>
-          <w:sz w:val="26"/>
-          <w:szCs w:val="26"/>
-          <w:rtl/>
-          <w:lang w:bidi="ar-EG"/>
-        </w:rPr>
-        <w:t>في</w:t>
-      </w:r>
-      <w:r>
-        <w:rPr>
-          <w:rFonts w:cs="Arial"/>
-          <w:color w:val="156082" w:themeColor="accent1"/>
-          <w:sz w:val="26"/>
-          <w:szCs w:val="26"/>
-          <w:rtl/>
-          <w:lang w:bidi="ar-EG"/>
-        </w:rPr>
-        <w:t xml:space="preserve"> </w:t>
-      </w:r>
-      <w:r>
-        <w:rPr>
-          <w:rFonts w:cs="Arial" w:hint="cs"/>
-          <w:color w:val="156082" w:themeColor="accent1"/>
-          <w:sz w:val="26"/>
-          <w:szCs w:val="26"/>
-          <w:rtl/>
-          <w:lang w:bidi="ar-EG"/>
-        </w:rPr>
-        <w:t>المبيعات.</w:t>
-      </w:r>
-    </w:p>
-    <w:p>
-      <w:pPr>
-        <w:ind w:left="360"/>
-        <w:rPr>
-          <w:color w:val="156082" w:themeColor="accent1"/>
-          <w:sz w:val="26"/>
-          <w:szCs w:val="26"/>
-          <w:rtl/>
-          <w:lang w:bidi="ar-EG"/>
-        </w:rPr>
-      </w:pPr>
-      <w:r>
-        <w:rPr>
-          <w:rFonts w:hint="cs"/>
-          <w:color w:val="156082" w:themeColor="accent1"/>
-          <w:sz w:val="26"/>
-          <w:szCs w:val="26"/>
-          <w:rtl/>
-          <w:lang w:bidi="ar-EG"/>
-        </w:rPr>
-        <w:t>وهذا نظرا لان في شهر 5 بداية الصيف ولذلك بيكون في اقبال علي شراء الملابس وكذلك في شهر 11 بيكون بداية فصل الشتا .</w:t>
-      </w:r>
-    </w:p>
-    <w:p>
-      <w:pPr>
-        <w:rPr>
-          <w:sz w:val="30"/>
-          <w:szCs w:val="30"/>
-        </w:rPr>
-      </w:pPr>
-      <w:r>
-        <w:rPr>
-          <w:noProof/>
-          <w:sz w:val="30"/>
-          <w:szCs w:val="30"/>
-          <w:rtl/>
-          <w:lang w:val="ar-SA"/>
-        </w:rPr>
-        <w:drawing>
-          <wp:inline distT="0" distB="0" distL="0" distR="0" wp14:anchorId="76743585" wp14:editId="468D3992">
-            <wp:extent cx="5810250" cy="3648020"/>
-            <wp:effectExtent l="0" t="0" r="0" b="0"/>
-            <wp:docPr id="374552880" name="Picture 6" descr="A graph with blue lines and numbers&#10;&#10;AI-generated content may be incorrect."/>
-            <wp:cNvGraphicFramePr>
-              <a:graphicFrameLocks xmlns:a="http://schemas.openxmlformats.org/drawingml/2006/main" noChangeAspect="1"/>
-            </wp:cNvGraphicFramePr>
-            <a:graphic xmlns:a="http://schemas.openxmlformats.org/drawingml/2006/main">
-              <a:graphicData uri="http://schemas.openxmlformats.org/drawingml/2006/picture">
-                <pic:pic xmlns:pic="http://schemas.openxmlformats.org/drawingml/2006/picture">
-                  <pic:nvPicPr>
-                    <pic:cNvPr id="374552880" name="Picture 6" descr="A graph with blue lines and numbers&#10;&#10;AI-generated content may be incorrect."/>
-                    <pic:cNvPicPr/>
-                  </pic:nvPicPr>
-                  <pic:blipFill>
-                    <a:blip r:embed="rId9">
-                      <a:extLst>
-                        <a:ext uri="{28A0092B-C50C-407E-A947-70E740481C1C}">
-                          <a14:useLocalDpi xmlns:a14="http://schemas.microsoft.com/office/drawing/2010/main" val="0"/>
-                        </a:ext>
-                      </a:extLst>
-                    </a:blip>
-                    <a:stretch>
-                      <a:fillRect/>
-                    </a:stretch>
-                  </pic:blipFill>
-                  <pic:spPr>
-                    <a:xfrm>
-                      <a:off x="0" y="0"/>
-                      <a:ext cx="5821186" cy="3654886"/>
-                    </a:xfrm>
-                    <a:prstGeom prst="rect">
-                      <a:avLst/>
-                    </a:prstGeom>
-                  </pic:spPr>
-                </pic:pic>
-              </a:graphicData>
-            </a:graphic>
-          </wp:inline>
-        </w:drawing>
-      </w:r>
-    </w:p>
-    <w:p>
-      <w:pPr>
-        <w:rPr>
-          <w:sz w:val="30"/>
-          <w:szCs w:val="30"/>
-          <w:rtl/>
-        </w:rPr>
-      </w:pPr>
     </w:p>
     <w:p>
       <w:pPr>
@@ -5037,19 +5559,12 @@
           <w:sz w:val="30"/>
           <w:szCs w:val="30"/>
         </w:rPr>
+        <w:lastRenderedPageBreak/>
         <w:drawing>
-          <wp:anchor distT="0" distB="0" distL="114300" distR="114300" simplePos="0" relativeHeight="251661312" behindDoc="0" locked="0" layoutInCell="1" allowOverlap="1" wp14:anchorId="288B8705" wp14:editId="41BFA51E">
-            <wp:simplePos x="0" y="0"/>
-            <wp:positionH relativeFrom="column">
-              <wp:posOffset>-162242</wp:posOffset>
-            </wp:positionH>
-            <wp:positionV relativeFrom="paragraph">
-              <wp:posOffset>1833245</wp:posOffset>
-            </wp:positionV>
-            <wp:extent cx="5865495" cy="3505200"/>
-            <wp:effectExtent l="0" t="0" r="1905" b="0"/>
-            <wp:wrapSquare wrapText="bothSides"/>
-            <wp:docPr id="474912392" name="Picture 7" descr="A pie chart with text on it&#10;&#10;AI-generated content may be incorrect."/>
+          <wp:inline distT="0" distB="0" distL="0" distR="0" wp14:anchorId="5026C0EF" wp14:editId="0F10735E">
+            <wp:extent cx="5274310" cy="3371215"/>
+            <wp:effectExtent l="0" t="0" r="2540" b="635"/>
+            <wp:docPr id="2009325226" name="Picture 14" descr="A pie chart with numbers and a black background&#10;&#10;AI-generated content may be incorrect."/>
             <wp:cNvGraphicFramePr>
               <a:graphicFrameLocks xmlns:a="http://schemas.openxmlformats.org/drawingml/2006/main" noChangeAspect="1"/>
             </wp:cNvGraphicFramePr>
@@ -5057,11 +5572,11 @@
               <a:graphicData uri="http://schemas.openxmlformats.org/drawingml/2006/picture">
                 <pic:pic xmlns:pic="http://schemas.openxmlformats.org/drawingml/2006/picture">
                   <pic:nvPicPr>
-                    <pic:cNvPr id="474912392" name="Picture 7" descr="A pie chart with text on it&#10;&#10;AI-generated content may be incorrect."/>
+                    <pic:cNvPr id="2009325226" name="Picture 14" descr="A pie chart with numbers and a black background&#10;&#10;AI-generated content may be incorrect."/>
                     <pic:cNvPicPr/>
                   </pic:nvPicPr>
                   <pic:blipFill>
-                    <a:blip r:embed="rId10">
+                    <a:blip r:embed="rId17">
                       <a:extLst>
                         <a:ext uri="{28A0092B-C50C-407E-A947-70E740481C1C}">
                           <a14:useLocalDpi xmlns:a14="http://schemas.microsoft.com/office/drawing/2010/main" val="0"/>
@@ -5075,7 +5590,7 @@
                   <pic:spPr>
                     <a:xfrm>
                       <a:off x="0" y="0"/>
-                      <a:ext cx="5865495" cy="3505200"/>
+                      <a:ext cx="5274310" cy="3371215"/>
                     </a:xfrm>
                     <a:prstGeom prst="rect">
                       <a:avLst/>
@@ -5084,13 +5599,7 @@
                 </pic:pic>
               </a:graphicData>
             </a:graphic>
-            <wp14:sizeRelH relativeFrom="margin">
-              <wp14:pctWidth>0</wp14:pctWidth>
-            </wp14:sizeRelH>
-            <wp14:sizeRelV relativeFrom="margin">
-              <wp14:pctHeight>0</wp14:pctHeight>
-            </wp14:sizeRelV>
-          </wp:anchor>
+          </wp:inline>
         </w:drawing>
       </w:r>
     </w:p>
@@ -5452,7 +5961,6 @@
           <w:rtl/>
           <w:lang w:val="ar-SA"/>
         </w:rPr>
-        <w:lastRenderedPageBreak/>
         <w:t xml:space="preserve"> </w:t>
       </w:r>
       <w:r>
@@ -5466,10 +5974,10 @@
           <w:lang w:val="ar-SA"/>
         </w:rPr>
         <w:drawing>
-          <wp:inline distT="0" distB="0" distL="0" distR="0" wp14:anchorId="561A07ED" wp14:editId="46D09DD7">
-            <wp:extent cx="5274310" cy="3551555"/>
-            <wp:effectExtent l="0" t="0" r="2540" b="0"/>
-            <wp:docPr id="1330181491" name="Picture 8" descr="A graph showing a bar graph&#10;&#10;AI-generated content may be incorrect."/>
+          <wp:inline distT="0" distB="0" distL="0" distR="0" wp14:anchorId="7779E675" wp14:editId="05BED0D5">
+            <wp:extent cx="5274310" cy="3371215"/>
+            <wp:effectExtent l="0" t="0" r="2540" b="635"/>
+            <wp:docPr id="450104914" name="Picture 15" descr="A graph of a graph&#10;&#10;AI-generated content may be incorrect."/>
             <wp:cNvGraphicFramePr>
               <a:graphicFrameLocks xmlns:a="http://schemas.openxmlformats.org/drawingml/2006/main" noChangeAspect="1"/>
             </wp:cNvGraphicFramePr>
@@ -5477,11 +5985,11 @@
               <a:graphicData uri="http://schemas.openxmlformats.org/drawingml/2006/picture">
                 <pic:pic xmlns:pic="http://schemas.openxmlformats.org/drawingml/2006/picture">
                   <pic:nvPicPr>
-                    <pic:cNvPr id="1330181491" name="Picture 8" descr="A graph showing a bar graph&#10;&#10;AI-generated content may be incorrect."/>
+                    <pic:cNvPr id="450104914" name="Picture 15" descr="A graph of a graph&#10;&#10;AI-generated content may be incorrect."/>
                     <pic:cNvPicPr/>
                   </pic:nvPicPr>
                   <pic:blipFill>
-                    <a:blip r:embed="rId11">
+                    <a:blip r:embed="rId18">
                       <a:extLst>
                         <a:ext uri="{28A0092B-C50C-407E-A947-70E740481C1C}">
                           <a14:useLocalDpi xmlns:a14="http://schemas.microsoft.com/office/drawing/2010/main" val="0"/>
@@ -5495,7 +6003,7 @@
                   <pic:spPr>
                     <a:xfrm>
                       <a:off x="0" y="0"/>
-                      <a:ext cx="5274310" cy="3551555"/>
+                      <a:ext cx="5274310" cy="3371215"/>
                     </a:xfrm>
                     <a:prstGeom prst="rect">
                       <a:avLst/>
@@ -5528,6 +6036,7 @@
           <w:szCs w:val="30"/>
           <w:rtl/>
         </w:rPr>
+        <w:lastRenderedPageBreak/>
         <w:t xml:space="preserve"> </w:t>
       </w:r>
       <w:r>
@@ -6910,11 +7419,21 @@
     <w:p>
       <w:pPr>
         <w:rPr>
-          <w:rFonts w:cs="Arial"/>
-          <w:sz w:val="30"/>
-          <w:szCs w:val="30"/>
+          <w:noProof/>
+          <w:color w:val="156082" w:themeColor="accent1"/>
+          <w:sz w:val="26"/>
+          <w:szCs w:val="26"/>
         </w:rPr>
       </w:pPr>
+    </w:p>
+    <w:p>
+      <w:pPr>
+        <w:rPr>
+          <w:rFonts w:cs="Arial"/>
+          <w:sz w:val="30"/>
+          <w:szCs w:val="30"/>
+        </w:rPr>
+      </w:pPr>
       <w:r>
         <w:rPr>
           <w:noProof/>
@@ -6924,20 +7443,11 @@
           <w:rtl/>
           <w:lang w:val="ar-SA"/>
         </w:rPr>
-        <w:lastRenderedPageBreak/>
         <w:drawing>
-          <wp:anchor distT="0" distB="0" distL="114300" distR="114300" simplePos="0" relativeHeight="251660288" behindDoc="1" locked="0" layoutInCell="1" allowOverlap="1" wp14:anchorId="1CACB87E" wp14:editId="2F6F42CB">
-            <wp:simplePos x="0" y="0"/>
-            <wp:positionH relativeFrom="margin">
-              <wp:posOffset>-401320</wp:posOffset>
-            </wp:positionH>
-            <wp:positionV relativeFrom="paragraph">
-              <wp:posOffset>381000</wp:posOffset>
-            </wp:positionV>
-            <wp:extent cx="6129020" cy="3649980"/>
-            <wp:effectExtent l="0" t="0" r="5080" b="7620"/>
-            <wp:wrapSquare wrapText="bothSides"/>
-            <wp:docPr id="211682576" name="Picture 9" descr="A graph of sales&#10;&#10;AI-generated content may be incorrect."/>
+          <wp:inline distT="0" distB="0" distL="0" distR="0" wp14:anchorId="413E0CCE" wp14:editId="257FFB96">
+            <wp:extent cx="5274310" cy="3371215"/>
+            <wp:effectExtent l="0" t="0" r="2540" b="635"/>
+            <wp:docPr id="1388748126" name="Picture 16" descr="A graph of blue and white bars&#10;&#10;AI-generated content may be incorrect."/>
             <wp:cNvGraphicFramePr>
               <a:graphicFrameLocks xmlns:a="http://schemas.openxmlformats.org/drawingml/2006/main" noChangeAspect="1"/>
             </wp:cNvGraphicFramePr>
@@ -6945,11 +7455,11 @@
               <a:graphicData uri="http://schemas.openxmlformats.org/drawingml/2006/picture">
                 <pic:pic xmlns:pic="http://schemas.openxmlformats.org/drawingml/2006/picture">
                   <pic:nvPicPr>
-                    <pic:cNvPr id="211682576" name="Picture 9" descr="A graph of sales&#10;&#10;AI-generated content may be incorrect."/>
+                    <pic:cNvPr id="1388748126" name="Picture 16" descr="A graph of blue and white bars&#10;&#10;AI-generated content may be incorrect."/>
                     <pic:cNvPicPr/>
                   </pic:nvPicPr>
                   <pic:blipFill>
-                    <a:blip r:embed="rId12">
+                    <a:blip r:embed="rId19">
                       <a:extLst>
                         <a:ext uri="{28A0092B-C50C-407E-A947-70E740481C1C}">
                           <a14:useLocalDpi xmlns:a14="http://schemas.microsoft.com/office/drawing/2010/main" val="0"/>
@@ -6963,7 +7473,7 @@
                   <pic:spPr>
                     <a:xfrm>
                       <a:off x="0" y="0"/>
-                      <a:ext cx="6129020" cy="3649980"/>
+                      <a:ext cx="5274310" cy="3371215"/>
                     </a:xfrm>
                     <a:prstGeom prst="rect">
                       <a:avLst/>
@@ -6972,7 +7482,7 @@
                 </pic:pic>
               </a:graphicData>
             </a:graphic>
-          </wp:anchor>
+          </wp:inline>
         </w:drawing>
       </w:r>
       <w:r>
@@ -7008,6 +7518,7 @@
           <w:szCs w:val="30"/>
           <w:rtl/>
         </w:rPr>
+        <w:lastRenderedPageBreak/>
         <w:t xml:space="preserve"> </w:t>
       </w:r>
       <w:r>
@@ -7390,10 +7901,10 @@
           <w:lang w:val="ar-SA"/>
         </w:rPr>
         <w:drawing>
-          <wp:inline distT="0" distB="0" distL="0" distR="0" wp14:anchorId="277046BF" wp14:editId="37574742">
-            <wp:extent cx="5762625" cy="3432182"/>
-            <wp:effectExtent l="0" t="0" r="0" b="0"/>
-            <wp:docPr id="975786234" name="Picture 15" descr="A graph of different colored bars&#10;&#10;AI-generated content may be incorrect."/>
+          <wp:inline distT="0" distB="0" distL="0" distR="0" wp14:anchorId="5C6873A2" wp14:editId="53B86A54">
+            <wp:extent cx="5274310" cy="3371215"/>
+            <wp:effectExtent l="0" t="0" r="2540" b="635"/>
+            <wp:docPr id="1068095383" name="Picture 18" descr="A graph of blue and white bars&#10;&#10;AI-generated content may be incorrect."/>
             <wp:cNvGraphicFramePr>
               <a:graphicFrameLocks xmlns:a="http://schemas.openxmlformats.org/drawingml/2006/main" noChangeAspect="1"/>
             </wp:cNvGraphicFramePr>
@@ -7401,11 +7912,11 @@
               <a:graphicData uri="http://schemas.openxmlformats.org/drawingml/2006/picture">
                 <pic:pic xmlns:pic="http://schemas.openxmlformats.org/drawingml/2006/picture">
                   <pic:nvPicPr>
-                    <pic:cNvPr id="975786234" name="Picture 15" descr="A graph of different colored bars&#10;&#10;AI-generated content may be incorrect."/>
+                    <pic:cNvPr id="1068095383" name="Picture 18" descr="A graph of blue and white bars&#10;&#10;AI-generated content may be incorrect."/>
                     <pic:cNvPicPr/>
                   </pic:nvPicPr>
                   <pic:blipFill>
-                    <a:blip r:embed="rId13">
+                    <a:blip r:embed="rId19">
                       <a:extLst>
                         <a:ext uri="{28A0092B-C50C-407E-A947-70E740481C1C}">
                           <a14:useLocalDpi xmlns:a14="http://schemas.microsoft.com/office/drawing/2010/main" val="0"/>
@@ -7419,7 +7930,7 @@
                   <pic:spPr>
                     <a:xfrm>
                       <a:off x="0" y="0"/>
-                      <a:ext cx="5767088" cy="3434840"/>
+                      <a:ext cx="5274310" cy="3371215"/>
                     </a:xfrm>
                     <a:prstGeom prst="rect">
                       <a:avLst/>
@@ -7451,7 +7962,6 @@
           <w:szCs w:val="30"/>
           <w:rtl/>
         </w:rPr>
-        <w:lastRenderedPageBreak/>
         <w:t xml:space="preserve"> </w:t>
       </w:r>
       <w:r>
@@ -7632,10 +8142,10 @@
           <w:lang w:val="ar-SA"/>
         </w:rPr>
         <w:drawing>
-          <wp:inline distT="0" distB="0" distL="0" distR="0" wp14:anchorId="493EBBCF" wp14:editId="3C6C66AF">
-            <wp:extent cx="5274310" cy="3146425"/>
-            <wp:effectExtent l="0" t="0" r="2540" b="0"/>
-            <wp:docPr id="1002486526" name="Picture 12" descr="A graph with a line&#10;&#10;AI-generated content may be incorrect."/>
+          <wp:inline distT="0" distB="0" distL="0" distR="0" wp14:anchorId="3D9DC414" wp14:editId="1B40DE96">
+            <wp:extent cx="5274310" cy="3371215"/>
+            <wp:effectExtent l="0" t="0" r="2540" b="635"/>
+            <wp:docPr id="105998520" name="Picture 19" descr="A graph with a line going up&#10;&#10;AI-generated content may be incorrect."/>
             <wp:cNvGraphicFramePr>
               <a:graphicFrameLocks xmlns:a="http://schemas.openxmlformats.org/drawingml/2006/main" noChangeAspect="1"/>
             </wp:cNvGraphicFramePr>
@@ -7643,11 +8153,11 @@
               <a:graphicData uri="http://schemas.openxmlformats.org/drawingml/2006/picture">
                 <pic:pic xmlns:pic="http://schemas.openxmlformats.org/drawingml/2006/picture">
                   <pic:nvPicPr>
-                    <pic:cNvPr id="1002486526" name="Picture 12" descr="A graph with a line&#10;&#10;AI-generated content may be incorrect."/>
+                    <pic:cNvPr id="105998520" name="Picture 19" descr="A graph with a line going up&#10;&#10;AI-generated content may be incorrect."/>
                     <pic:cNvPicPr/>
                   </pic:nvPicPr>
                   <pic:blipFill>
-                    <a:blip r:embed="rId14">
+                    <a:blip r:embed="rId20">
                       <a:extLst>
                         <a:ext uri="{28A0092B-C50C-407E-A947-70E740481C1C}">
                           <a14:useLocalDpi xmlns:a14="http://schemas.microsoft.com/office/drawing/2010/main" val="0"/>
@@ -7661,7 +8171,7 @@
                   <pic:spPr>
                     <a:xfrm>
                       <a:off x="0" y="0"/>
-                      <a:ext cx="5274310" cy="3146425"/>
+                      <a:ext cx="5274310" cy="3371215"/>
                     </a:xfrm>
                     <a:prstGeom prst="rect">
                       <a:avLst/>
@@ -7689,6 +8199,7 @@
           <w:szCs w:val="30"/>
           <w:rtl/>
         </w:rPr>
+        <w:lastRenderedPageBreak/>
         <w:t xml:space="preserve"> </w:t>
       </w:r>
     </w:p>
@@ -7866,7 +8377,6 @@
           <w:color w:val="156082" w:themeColor="accent1"/>
           <w:sz w:val="26"/>
           <w:szCs w:val="26"/>
-          <w:rtl/>
         </w:rPr>
       </w:pPr>
       <w:r>
@@ -8205,7 +8715,6 @@
         <w:rPr>
           <w:sz w:val="26"/>
           <w:szCs w:val="26"/>
-          <w:rtl/>
         </w:rPr>
       </w:pPr>
       <w:r>
@@ -8217,10 +8726,10 @@
           <w:lang w:val="ar-SA"/>
         </w:rPr>
         <w:drawing>
-          <wp:inline distT="0" distB="0" distL="0" distR="0" wp14:anchorId="0AAF2F9E" wp14:editId="22FF178F">
-            <wp:extent cx="5895975" cy="3517283"/>
-            <wp:effectExtent l="0" t="0" r="0" b="6985"/>
-            <wp:docPr id="1428957888" name="Picture 14" descr="A graph of different colored rectangular shapes&#10;&#10;AI-generated content may be incorrect."/>
+          <wp:inline distT="0" distB="0" distL="0" distR="0" wp14:anchorId="527873CB" wp14:editId="06D43531">
+            <wp:extent cx="5274310" cy="3371215"/>
+            <wp:effectExtent l="0" t="0" r="2540" b="635"/>
+            <wp:docPr id="178950514" name="Picture 20" descr="A graph of different colored bars&#10;&#10;AI-generated content may be incorrect."/>
             <wp:cNvGraphicFramePr>
               <a:graphicFrameLocks xmlns:a="http://schemas.openxmlformats.org/drawingml/2006/main" noChangeAspect="1"/>
             </wp:cNvGraphicFramePr>
@@ -8228,11 +8737,11 @@
               <a:graphicData uri="http://schemas.openxmlformats.org/drawingml/2006/picture">
                 <pic:pic xmlns:pic="http://schemas.openxmlformats.org/drawingml/2006/picture">
                   <pic:nvPicPr>
-                    <pic:cNvPr id="1428957888" name="Picture 14" descr="A graph of different colored rectangular shapes&#10;&#10;AI-generated content may be incorrect."/>
+                    <pic:cNvPr id="178950514" name="Picture 20" descr="A graph of different colored bars&#10;&#10;AI-generated content may be incorrect."/>
                     <pic:cNvPicPr/>
                   </pic:nvPicPr>
                   <pic:blipFill>
-                    <a:blip r:embed="rId15">
+                    <a:blip r:embed="rId21">
                       <a:extLst>
                         <a:ext uri="{28A0092B-C50C-407E-A947-70E740481C1C}">
                           <a14:useLocalDpi xmlns:a14="http://schemas.microsoft.com/office/drawing/2010/main" val="0"/>
@@ -8246,7 +8755,7 @@
                   <pic:spPr>
                     <a:xfrm>
                       <a:off x="0" y="0"/>
-                      <a:ext cx="5908785" cy="3524925"/>
+                      <a:ext cx="5274310" cy="3371215"/>
                     </a:xfrm>
                     <a:prstGeom prst="rect">
                       <a:avLst/>
@@ -8261,6 +8770,103 @@
     </w:p>
     <w:p>
       <w:pPr>
+        <w:rPr>
+          <w:sz w:val="26"/>
+          <w:szCs w:val="26"/>
+        </w:rPr>
+      </w:pPr>
+    </w:p>
+    <w:p>
+      <w:pPr>
+        <w:rPr>
+          <w:sz w:val="26"/>
+          <w:szCs w:val="26"/>
+        </w:rPr>
+      </w:pPr>
+    </w:p>
+    <w:p>
+      <w:pPr>
+        <w:rPr>
+          <w:sz w:val="26"/>
+          <w:szCs w:val="26"/>
+        </w:rPr>
+      </w:pPr>
+    </w:p>
+    <w:p>
+      <w:pPr>
+        <w:rPr>
+          <w:sz w:val="26"/>
+          <w:szCs w:val="26"/>
+        </w:rPr>
+      </w:pPr>
+    </w:p>
+    <w:p>
+      <w:pPr>
+        <w:rPr>
+          <w:sz w:val="26"/>
+          <w:szCs w:val="26"/>
+        </w:rPr>
+      </w:pPr>
+    </w:p>
+    <w:p>
+      <w:pPr>
+        <w:rPr>
+          <w:sz w:val="26"/>
+          <w:szCs w:val="26"/>
+        </w:rPr>
+      </w:pPr>
+    </w:p>
+    <w:p>
+      <w:pPr>
+        <w:rPr>
+          <w:sz w:val="26"/>
+          <w:szCs w:val="26"/>
+        </w:rPr>
+      </w:pPr>
+    </w:p>
+    <w:p>
+      <w:pPr>
+        <w:rPr>
+          <w:sz w:val="26"/>
+          <w:szCs w:val="26"/>
+        </w:rPr>
+      </w:pPr>
+    </w:p>
+    <w:p>
+      <w:pPr>
+        <w:rPr>
+          <w:sz w:val="26"/>
+          <w:szCs w:val="26"/>
+        </w:rPr>
+      </w:pPr>
+    </w:p>
+    <w:p>
+      <w:pPr>
+        <w:rPr>
+          <w:sz w:val="26"/>
+          <w:szCs w:val="26"/>
+        </w:rPr>
+      </w:pPr>
+    </w:p>
+    <w:p>
+      <w:pPr>
+        <w:rPr>
+          <w:sz w:val="26"/>
+          <w:szCs w:val="26"/>
+        </w:rPr>
+      </w:pPr>
+    </w:p>
+    <w:p>
+      <w:pPr>
+        <w:rPr>
+          <w:sz w:val="26"/>
+          <w:szCs w:val="26"/>
+          <w:rtl/>
+        </w:rPr>
+      </w:pPr>
+    </w:p>
+    <w:p>
+      <w:pPr>
         <w:pStyle w:val="ListParagraph"/>
         <w:numPr>
           <w:ilvl w:val="0"/>
@@ -8659,10 +9265,10 @@
           <w:lang w:val="ar-EG" w:bidi="ar-EG"/>
         </w:rPr>
         <w:drawing>
-          <wp:inline distT="0" distB="0" distL="0" distR="0" wp14:anchorId="1CCEF9C4" wp14:editId="00967357">
-            <wp:extent cx="4398273" cy="4590297"/>
-            <wp:effectExtent l="0" t="0" r="2540" b="1270"/>
-            <wp:docPr id="108602506" name="Picture 13" descr="A orange circle with a blue line&#10;&#10;AI-generated content may be incorrect."/>
+          <wp:inline distT="0" distB="0" distL="0" distR="0" wp14:anchorId="3D24495B" wp14:editId="2C49C8A1">
+            <wp:extent cx="5274310" cy="3371215"/>
+            <wp:effectExtent l="0" t="0" r="2540" b="635"/>
+            <wp:docPr id="1863751978" name="Picture 21" descr="A blue circle with a blue arrow&#10;&#10;AI-generated content may be incorrect."/>
             <wp:cNvGraphicFramePr>
               <a:graphicFrameLocks xmlns:a="http://schemas.openxmlformats.org/drawingml/2006/main" noChangeAspect="1"/>
             </wp:cNvGraphicFramePr>
@@ -8670,11 +9276,11 @@
               <a:graphicData uri="http://schemas.openxmlformats.org/drawingml/2006/picture">
                 <pic:pic xmlns:pic="http://schemas.openxmlformats.org/drawingml/2006/picture">
                   <pic:nvPicPr>
-                    <pic:cNvPr id="108602506" name="Picture 13" descr="A orange circle with a blue line&#10;&#10;AI-generated content may be incorrect."/>
+                    <pic:cNvPr id="1863751978" name="Picture 21" descr="A blue circle with a blue arrow&#10;&#10;AI-generated content may be incorrect."/>
                     <pic:cNvPicPr/>
                   </pic:nvPicPr>
                   <pic:blipFill>
-                    <a:blip r:embed="rId16">
+                    <a:blip r:embed="rId22">
                       <a:extLst>
                         <a:ext uri="{28A0092B-C50C-407E-A947-70E740481C1C}">
                           <a14:useLocalDpi xmlns:a14="http://schemas.microsoft.com/office/drawing/2010/main" val="0"/>
@@ -8688,7 +9294,7 @@
                   <pic:spPr>
                     <a:xfrm>
                       <a:off x="0" y="0"/>
-                      <a:ext cx="4398273" cy="4590297"/>
+                      <a:ext cx="5274310" cy="3371215"/>
                     </a:xfrm>
                     <a:prstGeom prst="rect">
                       <a:avLst/>
@@ -9851,7 +10457,6 @@
           <w:szCs w:val="26"/>
           <w:rtl/>
         </w:rPr>
-        <w:lastRenderedPageBreak/>
         <w:t xml:space="preserve">- </w:t>
       </w:r>
       <w:r>
